--- a/TeamFormation/TT2L_GA_TeamFormation.docx
+++ b/TeamFormation/TT2L_GA_TeamFormation.docx
@@ -3,9 +3,639 @@
 <w:document xmlns:wpc="http://schemas.microsoft.com/office/word/2010/wordprocessingCanvas" xmlns:cx="http://schemas.microsoft.com/office/drawing/2014/chartex" xmlns:cx1="http://schemas.microsoft.com/office/drawing/2015/9/8/chartex" xmlns:cx2="http://schemas.microsoft.com/office/drawing/2015/10/21/chartex" xmlns:cx3="http://schemas.microsoft.com/office/drawing/2016/5/9/chartex" xmlns:cx4="http://schemas.microsoft.com/office/drawing/2016/5/10/chartex" xmlns:cx5="http://schemas.microsoft.com/office/drawing/2016/5/11/chartex" xmlns:cx6="http://schemas.microsoft.com/office/drawing/2016/5/12/chartex" xmlns:cx7="http://schemas.microsoft.com/office/drawing/2016/5/13/chartex" xmlns:cx8="http://schemas.microsoft.com/office/drawing/2016/5/14/chartex" xmlns:mc="http://schemas.openxmlformats.org/markup-compatibility/2006" xmlns:aink="http://schemas.microsoft.com/office/drawing/2016/ink" xmlns:am3d="http://schemas.microsoft.com/office/drawing/2017/model3d" xmlns:o="urn:schemas-microsoft-com:office:office" xmlns:oel="http://schemas.microsoft.com/office/2019/extlst" xmlns:r="http://schemas.openxmlformats.org/officeDocument/2006/relationships" xmlns:m="http://schemas.openxmlformats.org/officeDocument/2006/math" xmlns:v="urn:schemas-microsoft-com:vml" xmlns:wp14="http://schemas.microsoft.com/office/word/2010/wordprocessingDrawing" xmlns:wp="http://schemas.openxmlformats.org/drawingml/2006/wordprocessingDrawing" xmlns:w10="urn:schemas-microsoft-com:office:word" xmlns:w="http://schemas.openxmlformats.org/wordprocessingml/2006/main" xmlns:w14="http://schemas.microsoft.com/office/word/2010/wordml" xmlns:w15="http://schemas.microsoft.com/office/word/2012/wordml" xmlns:w16cex="http://schemas.microsoft.com/office/word/2018/wordml/cex" xmlns:w16cid="http://schemas.microsoft.com/office/word/2016/wordml/cid" xmlns:w16="http://schemas.microsoft.com/office/word/2018/wordml" xmlns:w16du="http://schemas.microsoft.com/office/word/2023/wordml/word16du" xmlns:w16sdtdh="http://schemas.microsoft.com/office/word/2020/wordml/sdtdatahash" xmlns:w16sdtfl="http://schemas.microsoft.com/office/word/2024/wordml/sdtformatlock" xmlns:w16se="http://schemas.microsoft.com/office/word/2015/wordml/symex" xmlns:wpg="http://schemas.microsoft.com/office/word/2010/wordprocessingGroup" xmlns:wpi="http://schemas.microsoft.com/office/word/2010/wordprocessingInk" xmlns:wne="http://schemas.microsoft.com/office/word/2006/wordml" xmlns:wps="http://schemas.microsoft.com/office/word/2010/wordprocessingShape" mc:Ignorable="w14 w15 w16se w16cid w16 w16cex w16sdtdh w16sdtfl w16du wp14">
   <w:body>
     <w:p>
+      <w:pPr>
+        <w:jc w:val="center"/>
+      </w:pPr>
+    </w:p>
+    <w:p>
+      <w:pPr>
+        <w:jc w:val="center"/>
+      </w:pPr>
+    </w:p>
+    <w:p>
+      <w:pPr>
+        <w:jc w:val="center"/>
+      </w:pPr>
       <w:r>
-        <w:t>boo</w:t>
+        <w:drawing>
+          <wp:inline distT="0" distB="0" distL="0" distR="0" wp14:anchorId="77830A90" wp14:editId="3989AFB3">
+            <wp:extent cx="4089400" cy="1200150"/>
+            <wp:effectExtent l="0" t="0" r="6350" b="0"/>
+            <wp:docPr id="1092580185" name="Picture 2" descr="A blue and black logo&#10;&#10;AI-generated content may be incorrect."/>
+            <wp:cNvGraphicFramePr>
+              <a:graphicFrameLocks xmlns:a="http://schemas.openxmlformats.org/drawingml/2006/main" noChangeAspect="1"/>
+            </wp:cNvGraphicFramePr>
+            <a:graphic xmlns:a="http://schemas.openxmlformats.org/drawingml/2006/main">
+              <a:graphicData uri="http://schemas.openxmlformats.org/drawingml/2006/picture">
+                <pic:pic xmlns:pic="http://schemas.openxmlformats.org/drawingml/2006/picture">
+                  <pic:nvPicPr>
+                    <pic:cNvPr id="1092580185" name="Picture 2" descr="A blue and black logo&#10;&#10;AI-generated content may be incorrect."/>
+                    <pic:cNvPicPr>
+                      <a:picLocks noChangeAspect="1" noChangeArrowheads="1"/>
+                    </pic:cNvPicPr>
+                  </pic:nvPicPr>
+                  <pic:blipFill>
+                    <a:blip r:embed="rId4">
+                      <a:extLst>
+                        <a:ext uri="{28A0092B-C50C-407E-A947-70E740481C1C}">
+                          <a14:useLocalDpi xmlns:a14="http://schemas.microsoft.com/office/drawing/2010/main" val="0"/>
+                        </a:ext>
+                      </a:extLst>
+                    </a:blip>
+                    <a:srcRect/>
+                    <a:stretch>
+                      <a:fillRect/>
+                    </a:stretch>
+                  </pic:blipFill>
+                  <pic:spPr bwMode="auto">
+                    <a:xfrm>
+                      <a:off x="0" y="0"/>
+                      <a:ext cx="4089400" cy="1200150"/>
+                    </a:xfrm>
+                    <a:prstGeom prst="rect">
+                      <a:avLst/>
+                    </a:prstGeom>
+                    <a:noFill/>
+                    <a:ln>
+                      <a:noFill/>
+                    </a:ln>
+                  </pic:spPr>
+                </pic:pic>
+              </a:graphicData>
+            </a:graphic>
+          </wp:inline>
+        </w:drawing>
       </w:r>
+    </w:p>
+    <w:p>
+      <w:pPr>
+        <w:jc w:val="center"/>
+      </w:pPr>
+    </w:p>
+    <w:p>
+      <w:pPr>
+        <w:jc w:val="center"/>
+      </w:pPr>
+    </w:p>
+    <w:p>
+      <w:pPr>
+        <w:jc w:val="center"/>
+        <w:rPr>
+          <w:b/>
+        </w:rPr>
+      </w:pPr>
+      <w:r>
+        <w:rPr>
+          <w:b/>
+        </w:rPr>
+        <w:t>Trimester March/April, 2025</w:t>
+      </w:r>
+    </w:p>
+    <w:p>
+      <w:pPr>
+        <w:jc w:val="center"/>
+        <w:rPr>
+          <w:b/>
+        </w:rPr>
+      </w:pPr>
+      <w:r>
+        <w:rPr>
+          <w:b/>
+        </w:rPr>
+        <w:t>CSE6224 SOFTWARE REQUIREMENTS ENGINEERING</w:t>
+      </w:r>
+    </w:p>
+    <w:p>
+      <w:pPr>
+        <w:jc w:val="center"/>
+        <w:rPr>
+          <w:b/>
+        </w:rPr>
+      </w:pPr>
+      <w:r>
+        <w:rPr>
+          <w:b/>
+        </w:rPr>
+        <w:t>Project Part 1</w:t>
+      </w:r>
+    </w:p>
+    <w:p>
+      <w:pPr>
+        <w:jc w:val="center"/>
+        <w:rPr>
+          <w:b/>
+        </w:rPr>
+      </w:pPr>
+      <w:r>
+        <w:rPr>
+          <w:b/>
+        </w:rPr>
+        <w:t>Topic: Campus Ride-Sharing Platform with</w:t>
+      </w:r>
+    </w:p>
+    <w:p>
+      <w:pPr>
+        <w:jc w:val="center"/>
+        <w:rPr>
+          <w:b/>
+        </w:rPr>
+      </w:pPr>
+      <w:r>
+        <w:rPr>
+          <w:b/>
+        </w:rPr>
+        <w:t>Parking System Integration</w:t>
+      </w:r>
+    </w:p>
+    <w:p>
+      <w:pPr>
+        <w:jc w:val="center"/>
+        <w:rPr>
+          <w:b/>
+          <w:bCs/>
+        </w:rPr>
+      </w:pPr>
+      <w:r>
+        <w:rPr>
+          <w:b/>
+          <w:bCs/>
+        </w:rPr>
+        <w:t>Team Formation Documentation</w:t>
+      </w:r>
+    </w:p>
+    <w:p>
+      <w:pPr>
+        <w:jc w:val="center"/>
+        <w:rPr>
+          <w:b/>
+        </w:rPr>
+      </w:pPr>
+    </w:p>
+    <w:p>
+      <w:pPr>
+        <w:jc w:val="center"/>
+        <w:rPr>
+          <w:b/>
+        </w:rPr>
+      </w:pPr>
+    </w:p>
+    <w:tbl>
+      <w:tblPr>
+        <w:tblW w:w="9000" w:type="dxa"/>
+        <w:jc w:val="center"/>
+        <w:tblBorders>
+          <w:top w:val="single" w:sz="8" w:space="0" w:color="000000"/>
+          <w:left w:val="single" w:sz="8" w:space="0" w:color="000000"/>
+          <w:bottom w:val="single" w:sz="8" w:space="0" w:color="000000"/>
+          <w:right w:val="single" w:sz="8" w:space="0" w:color="000000"/>
+          <w:insideH w:val="single" w:sz="8" w:space="0" w:color="000000"/>
+          <w:insideV w:val="single" w:sz="8" w:space="0" w:color="000000"/>
+        </w:tblBorders>
+        <w:tblLayout w:type="fixed"/>
+        <w:tblLook w:val="0600" w:firstRow="0" w:lastRow="0" w:firstColumn="0" w:lastColumn="0" w:noHBand="1" w:noVBand="1"/>
+      </w:tblPr>
+      <w:tblGrid>
+        <w:gridCol w:w="3090"/>
+        <w:gridCol w:w="2235"/>
+        <w:gridCol w:w="3675"/>
+      </w:tblGrid>
+      <w:tr>
+        <w:trPr>
+          <w:trHeight w:val="488"/>
+          <w:jc w:val="center"/>
+        </w:trPr>
+        <w:tc>
+          <w:tcPr>
+            <w:tcW w:w="3090" w:type="dxa"/>
+            <w:tcBorders>
+              <w:top w:val="single" w:sz="8" w:space="0" w:color="000000"/>
+              <w:left w:val="single" w:sz="8" w:space="0" w:color="000000"/>
+              <w:bottom w:val="single" w:sz="8" w:space="0" w:color="000000"/>
+              <w:right w:val="single" w:sz="8" w:space="0" w:color="000000"/>
+            </w:tcBorders>
+            <w:tcMar>
+              <w:top w:w="100" w:type="dxa"/>
+              <w:left w:w="100" w:type="dxa"/>
+              <w:bottom w:w="100" w:type="dxa"/>
+              <w:right w:w="100" w:type="dxa"/>
+            </w:tcMar>
+            <w:hideMark/>
+          </w:tcPr>
+          <w:p>
+            <w:pPr>
+              <w:jc w:val="center"/>
+            </w:pPr>
+            <w:r>
+              <w:t>Name</w:t>
+            </w:r>
+          </w:p>
+        </w:tc>
+        <w:tc>
+          <w:tcPr>
+            <w:tcW w:w="2235" w:type="dxa"/>
+            <w:tcBorders>
+              <w:top w:val="single" w:sz="8" w:space="0" w:color="000000"/>
+              <w:left w:val="single" w:sz="8" w:space="0" w:color="000000"/>
+              <w:bottom w:val="single" w:sz="8" w:space="0" w:color="000000"/>
+              <w:right w:val="single" w:sz="8" w:space="0" w:color="000000"/>
+            </w:tcBorders>
+            <w:tcMar>
+              <w:top w:w="100" w:type="dxa"/>
+              <w:left w:w="100" w:type="dxa"/>
+              <w:bottom w:w="100" w:type="dxa"/>
+              <w:right w:w="100" w:type="dxa"/>
+            </w:tcMar>
+            <w:hideMark/>
+          </w:tcPr>
+          <w:p>
+            <w:pPr>
+              <w:jc w:val="center"/>
+            </w:pPr>
+            <w:r>
+              <w:t>Student ID</w:t>
+            </w:r>
+          </w:p>
+        </w:tc>
+        <w:tc>
+          <w:tcPr>
+            <w:tcW w:w="3675" w:type="dxa"/>
+            <w:tcBorders>
+              <w:top w:val="single" w:sz="8" w:space="0" w:color="000000"/>
+              <w:left w:val="single" w:sz="8" w:space="0" w:color="000000"/>
+              <w:bottom w:val="single" w:sz="8" w:space="0" w:color="000000"/>
+              <w:right w:val="single" w:sz="8" w:space="0" w:color="000000"/>
+            </w:tcBorders>
+            <w:tcMar>
+              <w:top w:w="100" w:type="dxa"/>
+              <w:left w:w="100" w:type="dxa"/>
+              <w:bottom w:w="100" w:type="dxa"/>
+              <w:right w:w="100" w:type="dxa"/>
+            </w:tcMar>
+            <w:hideMark/>
+          </w:tcPr>
+          <w:p>
+            <w:pPr>
+              <w:jc w:val="center"/>
+            </w:pPr>
+            <w:r>
+              <w:t>Course</w:t>
+            </w:r>
+          </w:p>
+        </w:tc>
+      </w:tr>
+      <w:tr>
+        <w:trPr>
+          <w:jc w:val="center"/>
+        </w:trPr>
+        <w:tc>
+          <w:tcPr>
+            <w:tcW w:w="3090" w:type="dxa"/>
+            <w:tcBorders>
+              <w:top w:val="single" w:sz="8" w:space="0" w:color="000000"/>
+              <w:left w:val="single" w:sz="8" w:space="0" w:color="000000"/>
+              <w:bottom w:val="single" w:sz="8" w:space="0" w:color="000000"/>
+              <w:right w:val="single" w:sz="8" w:space="0" w:color="000000"/>
+            </w:tcBorders>
+            <w:tcMar>
+              <w:top w:w="100" w:type="dxa"/>
+              <w:left w:w="100" w:type="dxa"/>
+              <w:bottom w:w="100" w:type="dxa"/>
+              <w:right w:w="100" w:type="dxa"/>
+            </w:tcMar>
+            <w:hideMark/>
+          </w:tcPr>
+          <w:p>
+            <w:pPr>
+              <w:jc w:val="center"/>
+            </w:pPr>
+            <w:r>
+              <w:t>Chee Rui</w:t>
+            </w:r>
+          </w:p>
+        </w:tc>
+        <w:tc>
+          <w:tcPr>
+            <w:tcW w:w="2235" w:type="dxa"/>
+            <w:tcBorders>
+              <w:top w:val="single" w:sz="8" w:space="0" w:color="000000"/>
+              <w:left w:val="single" w:sz="8" w:space="0" w:color="000000"/>
+              <w:bottom w:val="single" w:sz="8" w:space="0" w:color="000000"/>
+              <w:right w:val="single" w:sz="8" w:space="0" w:color="000000"/>
+            </w:tcBorders>
+            <w:tcMar>
+              <w:top w:w="100" w:type="dxa"/>
+              <w:left w:w="100" w:type="dxa"/>
+              <w:bottom w:w="100" w:type="dxa"/>
+              <w:right w:w="100" w:type="dxa"/>
+            </w:tcMar>
+            <w:hideMark/>
+          </w:tcPr>
+          <w:p>
+            <w:pPr>
+              <w:jc w:val="center"/>
+            </w:pPr>
+            <w:r>
+              <w:t>1211112287</w:t>
+            </w:r>
+          </w:p>
+        </w:tc>
+        <w:tc>
+          <w:tcPr>
+            <w:tcW w:w="3675" w:type="dxa"/>
+            <w:tcBorders>
+              <w:top w:val="single" w:sz="8" w:space="0" w:color="000000"/>
+              <w:left w:val="single" w:sz="8" w:space="0" w:color="000000"/>
+              <w:bottom w:val="single" w:sz="8" w:space="0" w:color="000000"/>
+              <w:right w:val="single" w:sz="8" w:space="0" w:color="000000"/>
+            </w:tcBorders>
+            <w:tcMar>
+              <w:top w:w="100" w:type="dxa"/>
+              <w:left w:w="100" w:type="dxa"/>
+              <w:bottom w:w="100" w:type="dxa"/>
+              <w:right w:w="100" w:type="dxa"/>
+            </w:tcMar>
+            <w:hideMark/>
+          </w:tcPr>
+          <w:p>
+            <w:pPr>
+              <w:jc w:val="center"/>
+            </w:pPr>
+            <w:r>
+              <w:t>Bachelor of Computer Science</w:t>
+            </w:r>
+          </w:p>
+        </w:tc>
+      </w:tr>
+      <w:tr>
+        <w:trPr>
+          <w:jc w:val="center"/>
+        </w:trPr>
+        <w:tc>
+          <w:tcPr>
+            <w:tcW w:w="3090" w:type="dxa"/>
+            <w:tcBorders>
+              <w:top w:val="single" w:sz="8" w:space="0" w:color="000000"/>
+              <w:left w:val="single" w:sz="8" w:space="0" w:color="000000"/>
+              <w:bottom w:val="single" w:sz="8" w:space="0" w:color="000000"/>
+              <w:right w:val="single" w:sz="8" w:space="0" w:color="000000"/>
+            </w:tcBorders>
+            <w:tcMar>
+              <w:top w:w="100" w:type="dxa"/>
+              <w:left w:w="100" w:type="dxa"/>
+              <w:bottom w:w="100" w:type="dxa"/>
+              <w:right w:w="100" w:type="dxa"/>
+            </w:tcMar>
+            <w:hideMark/>
+          </w:tcPr>
+          <w:p>
+            <w:pPr>
+              <w:jc w:val="center"/>
+            </w:pPr>
+            <w:r>
+              <w:t>Teh Li Wei</w:t>
+            </w:r>
+          </w:p>
+        </w:tc>
+        <w:tc>
+          <w:tcPr>
+            <w:tcW w:w="2235" w:type="dxa"/>
+            <w:tcBorders>
+              <w:top w:val="single" w:sz="8" w:space="0" w:color="000000"/>
+              <w:left w:val="single" w:sz="8" w:space="0" w:color="000000"/>
+              <w:bottom w:val="single" w:sz="8" w:space="0" w:color="000000"/>
+              <w:right w:val="single" w:sz="8" w:space="0" w:color="000000"/>
+            </w:tcBorders>
+            <w:tcMar>
+              <w:top w:w="100" w:type="dxa"/>
+              <w:left w:w="100" w:type="dxa"/>
+              <w:bottom w:w="100" w:type="dxa"/>
+              <w:right w:w="100" w:type="dxa"/>
+            </w:tcMar>
+            <w:hideMark/>
+          </w:tcPr>
+          <w:p>
+            <w:pPr>
+              <w:jc w:val="center"/>
+            </w:pPr>
+            <w:r>
+              <w:t>1211109581</w:t>
+            </w:r>
+          </w:p>
+        </w:tc>
+        <w:tc>
+          <w:tcPr>
+            <w:tcW w:w="3675" w:type="dxa"/>
+            <w:tcBorders>
+              <w:top w:val="single" w:sz="8" w:space="0" w:color="000000"/>
+              <w:left w:val="single" w:sz="8" w:space="0" w:color="000000"/>
+              <w:bottom w:val="single" w:sz="8" w:space="0" w:color="000000"/>
+              <w:right w:val="single" w:sz="8" w:space="0" w:color="000000"/>
+            </w:tcBorders>
+            <w:tcMar>
+              <w:top w:w="100" w:type="dxa"/>
+              <w:left w:w="100" w:type="dxa"/>
+              <w:bottom w:w="100" w:type="dxa"/>
+              <w:right w:w="100" w:type="dxa"/>
+            </w:tcMar>
+            <w:hideMark/>
+          </w:tcPr>
+          <w:p>
+            <w:pPr>
+              <w:jc w:val="center"/>
+            </w:pPr>
+            <w:r>
+              <w:t>Bachelor of Computer Science</w:t>
+            </w:r>
+          </w:p>
+        </w:tc>
+      </w:tr>
+      <w:tr>
+        <w:trPr>
+          <w:jc w:val="center"/>
+        </w:trPr>
+        <w:tc>
+          <w:tcPr>
+            <w:tcW w:w="3090" w:type="dxa"/>
+            <w:tcBorders>
+              <w:top w:val="single" w:sz="8" w:space="0" w:color="000000"/>
+              <w:left w:val="single" w:sz="8" w:space="0" w:color="000000"/>
+              <w:bottom w:val="single" w:sz="8" w:space="0" w:color="000000"/>
+              <w:right w:val="single" w:sz="8" w:space="0" w:color="000000"/>
+            </w:tcBorders>
+            <w:tcMar>
+              <w:top w:w="100" w:type="dxa"/>
+              <w:left w:w="100" w:type="dxa"/>
+              <w:bottom w:w="100" w:type="dxa"/>
+              <w:right w:w="100" w:type="dxa"/>
+            </w:tcMar>
+            <w:hideMark/>
+          </w:tcPr>
+          <w:p>
+            <w:pPr>
+              <w:jc w:val="center"/>
+            </w:pPr>
+            <w:r>
+              <w:t>Sow Chien Yee</w:t>
+            </w:r>
+          </w:p>
+        </w:tc>
+        <w:tc>
+          <w:tcPr>
+            <w:tcW w:w="2235" w:type="dxa"/>
+            <w:tcBorders>
+              <w:top w:val="single" w:sz="8" w:space="0" w:color="000000"/>
+              <w:left w:val="single" w:sz="8" w:space="0" w:color="000000"/>
+              <w:bottom w:val="single" w:sz="8" w:space="0" w:color="000000"/>
+              <w:right w:val="single" w:sz="8" w:space="0" w:color="000000"/>
+            </w:tcBorders>
+            <w:tcMar>
+              <w:top w:w="100" w:type="dxa"/>
+              <w:left w:w="100" w:type="dxa"/>
+              <w:bottom w:w="100" w:type="dxa"/>
+              <w:right w:w="100" w:type="dxa"/>
+            </w:tcMar>
+            <w:hideMark/>
+          </w:tcPr>
+          <w:p>
+            <w:pPr>
+              <w:jc w:val="center"/>
+            </w:pPr>
+            <w:r>
+              <w:t>1211210800</w:t>
+            </w:r>
+          </w:p>
+        </w:tc>
+        <w:tc>
+          <w:tcPr>
+            <w:tcW w:w="3675" w:type="dxa"/>
+            <w:tcBorders>
+              <w:top w:val="single" w:sz="8" w:space="0" w:color="000000"/>
+              <w:left w:val="single" w:sz="8" w:space="0" w:color="000000"/>
+              <w:bottom w:val="single" w:sz="8" w:space="0" w:color="000000"/>
+              <w:right w:val="single" w:sz="8" w:space="0" w:color="000000"/>
+            </w:tcBorders>
+            <w:tcMar>
+              <w:top w:w="100" w:type="dxa"/>
+              <w:left w:w="100" w:type="dxa"/>
+              <w:bottom w:w="100" w:type="dxa"/>
+              <w:right w:w="100" w:type="dxa"/>
+            </w:tcMar>
+            <w:hideMark/>
+          </w:tcPr>
+          <w:p>
+            <w:pPr>
+              <w:jc w:val="center"/>
+            </w:pPr>
+            <w:r>
+              <w:t>Bachelor of Computer Science</w:t>
+            </w:r>
+          </w:p>
+        </w:tc>
+      </w:tr>
+      <w:tr>
+        <w:trPr>
+          <w:jc w:val="center"/>
+        </w:trPr>
+        <w:tc>
+          <w:tcPr>
+            <w:tcW w:w="3090" w:type="dxa"/>
+            <w:tcBorders>
+              <w:top w:val="single" w:sz="8" w:space="0" w:color="000000"/>
+              <w:left w:val="single" w:sz="8" w:space="0" w:color="000000"/>
+              <w:bottom w:val="single" w:sz="8" w:space="0" w:color="000000"/>
+              <w:right w:val="single" w:sz="8" w:space="0" w:color="000000"/>
+            </w:tcBorders>
+            <w:tcMar>
+              <w:top w:w="100" w:type="dxa"/>
+              <w:left w:w="100" w:type="dxa"/>
+              <w:bottom w:w="100" w:type="dxa"/>
+              <w:right w:w="100" w:type="dxa"/>
+            </w:tcMar>
+            <w:hideMark/>
+          </w:tcPr>
+          <w:p>
+            <w:pPr>
+              <w:jc w:val="center"/>
+            </w:pPr>
+            <w:r>
+              <w:t>Lai Zi Xuan</w:t>
+            </w:r>
+          </w:p>
+        </w:tc>
+        <w:tc>
+          <w:tcPr>
+            <w:tcW w:w="2235" w:type="dxa"/>
+            <w:tcBorders>
+              <w:top w:val="single" w:sz="8" w:space="0" w:color="000000"/>
+              <w:left w:val="single" w:sz="8" w:space="0" w:color="000000"/>
+              <w:bottom w:val="single" w:sz="8" w:space="0" w:color="000000"/>
+              <w:right w:val="single" w:sz="8" w:space="0" w:color="000000"/>
+            </w:tcBorders>
+            <w:tcMar>
+              <w:top w:w="100" w:type="dxa"/>
+              <w:left w:w="100" w:type="dxa"/>
+              <w:bottom w:w="100" w:type="dxa"/>
+              <w:right w:w="100" w:type="dxa"/>
+            </w:tcMar>
+            <w:hideMark/>
+          </w:tcPr>
+          <w:p>
+            <w:pPr>
+              <w:jc w:val="center"/>
+            </w:pPr>
+            <w:r>
+              <w:t>1211109451</w:t>
+            </w:r>
+          </w:p>
+        </w:tc>
+        <w:tc>
+          <w:tcPr>
+            <w:tcW w:w="3675" w:type="dxa"/>
+            <w:tcBorders>
+              <w:top w:val="single" w:sz="8" w:space="0" w:color="000000"/>
+              <w:left w:val="single" w:sz="8" w:space="0" w:color="000000"/>
+              <w:bottom w:val="single" w:sz="8" w:space="0" w:color="000000"/>
+              <w:right w:val="single" w:sz="8" w:space="0" w:color="000000"/>
+            </w:tcBorders>
+            <w:tcMar>
+              <w:top w:w="100" w:type="dxa"/>
+              <w:left w:w="100" w:type="dxa"/>
+              <w:bottom w:w="100" w:type="dxa"/>
+              <w:right w:w="100" w:type="dxa"/>
+            </w:tcMar>
+            <w:hideMark/>
+          </w:tcPr>
+          <w:p>
+            <w:pPr>
+              <w:jc w:val="center"/>
+            </w:pPr>
+            <w:r>
+              <w:t>Bachelor of Computer Science</w:t>
+            </w:r>
+          </w:p>
+        </w:tc>
+      </w:tr>
+    </w:tbl>
+    <w:p>
+      <w:pPr>
+        <w:jc w:val="center"/>
+        <w:rPr>
+          <w:b/>
+        </w:rPr>
+      </w:pPr>
+    </w:p>
+    <w:p>
+      <w:pPr>
+        <w:jc w:val="center"/>
+        <w:rPr>
+          <w:b/>
+        </w:rPr>
+      </w:pPr>
+    </w:p>
+    <w:p>
+      <w:pPr>
+        <w:jc w:val="center"/>
+      </w:pPr>
     </w:p>
     <w:sectPr>
       <w:pgSz w:w="11906" w:h="16838"/>
@@ -620,7 +1250,6 @@
   <w:style w:type="character" w:default="1" w:styleId="DefaultParagraphFont">
     <w:name w:val="Default Paragraph Font"/>
     <w:uiPriority w:val="1"/>
-    <w:semiHidden/>
     <w:unhideWhenUsed/>
   </w:style>
   <w:style w:type="table" w:default="1" w:styleId="TableNormal">

--- a/TeamFormation/TT2L_GA_TeamFormation.docx
+++ b/TeamFormation/TT2L_GA_TeamFormation.docx
@@ -1,6 +1,6 @@
 
 <file path=word/document.xml><?xml version="1.0" encoding="utf-8"?>
-<w:document xmlns:wpc="http://schemas.microsoft.com/office/word/2010/wordprocessingCanvas" xmlns:cx="http://schemas.microsoft.com/office/drawing/2014/chartex" xmlns:cx1="http://schemas.microsoft.com/office/drawing/2015/9/8/chartex" xmlns:cx2="http://schemas.microsoft.com/office/drawing/2015/10/21/chartex" xmlns:cx3="http://schemas.microsoft.com/office/drawing/2016/5/9/chartex" xmlns:cx4="http://schemas.microsoft.com/office/drawing/2016/5/10/chartex" xmlns:cx5="http://schemas.microsoft.com/office/drawing/2016/5/11/chartex" xmlns:cx6="http://schemas.microsoft.com/office/drawing/2016/5/12/chartex" xmlns:cx7="http://schemas.microsoft.com/office/drawing/2016/5/13/chartex" xmlns:cx8="http://schemas.microsoft.com/office/drawing/2016/5/14/chartex" xmlns:mc="http://schemas.openxmlformats.org/markup-compatibility/2006" xmlns:aink="http://schemas.microsoft.com/office/drawing/2016/ink" xmlns:am3d="http://schemas.microsoft.com/office/drawing/2017/model3d" xmlns:o="urn:schemas-microsoft-com:office:office" xmlns:oel="http://schemas.microsoft.com/office/2019/extlst" xmlns:r="http://schemas.openxmlformats.org/officeDocument/2006/relationships" xmlns:m="http://schemas.openxmlformats.org/officeDocument/2006/math" xmlns:v="urn:schemas-microsoft-com:vml" xmlns:wp14="http://schemas.microsoft.com/office/word/2010/wordprocessingDrawing" xmlns:wp="http://schemas.openxmlformats.org/drawingml/2006/wordprocessingDrawing" xmlns:w10="urn:schemas-microsoft-com:office:word" xmlns:w="http://schemas.openxmlformats.org/wordprocessingml/2006/main" xmlns:w14="http://schemas.microsoft.com/office/word/2010/wordml" xmlns:w15="http://schemas.microsoft.com/office/word/2012/wordml" xmlns:w16cex="http://schemas.microsoft.com/office/word/2018/wordml/cex" xmlns:w16cid="http://schemas.microsoft.com/office/word/2016/wordml/cid" xmlns:w16="http://schemas.microsoft.com/office/word/2018/wordml" xmlns:w16du="http://schemas.microsoft.com/office/word/2023/wordml/word16du" xmlns:w16sdtdh="http://schemas.microsoft.com/office/word/2020/wordml/sdtdatahash" xmlns:w16sdtfl="http://schemas.microsoft.com/office/word/2024/wordml/sdtformatlock" xmlns:w16se="http://schemas.microsoft.com/office/word/2015/wordml/symex" xmlns:wpg="http://schemas.microsoft.com/office/word/2010/wordprocessingGroup" xmlns:wpi="http://schemas.microsoft.com/office/word/2010/wordprocessingInk" xmlns:wne="http://schemas.microsoft.com/office/word/2006/wordml" xmlns:wps="http://schemas.microsoft.com/office/word/2010/wordprocessingShape" mc:Ignorable="w14 w15 w16se w16cid w16 w16cex w16sdtdh w16sdtfl w16du wp14">
+<w:document xmlns:wpc="http://schemas.microsoft.com/office/word/2010/wordprocessingCanvas" xmlns:cx="http://schemas.microsoft.com/office/drawing/2014/chartex" xmlns:cx1="http://schemas.microsoft.com/office/drawing/2015/9/8/chartex" xmlns:cx2="http://schemas.microsoft.com/office/drawing/2015/10/21/chartex" xmlns:cx3="http://schemas.microsoft.com/office/drawing/2016/5/9/chartex" xmlns:cx4="http://schemas.microsoft.com/office/drawing/2016/5/10/chartex" xmlns:cx5="http://schemas.microsoft.com/office/drawing/2016/5/11/chartex" xmlns:cx6="http://schemas.microsoft.com/office/drawing/2016/5/12/chartex" xmlns:cx7="http://schemas.microsoft.com/office/drawing/2016/5/13/chartex" xmlns:cx8="http://schemas.microsoft.com/office/drawing/2016/5/14/chartex" xmlns:mc="http://schemas.openxmlformats.org/markup-compatibility/2006" xmlns:aink="http://schemas.microsoft.com/office/drawing/2016/ink" xmlns:am3d="http://schemas.microsoft.com/office/drawing/2017/model3d" xmlns:o="urn:schemas-microsoft-com:office:office" xmlns:r="http://schemas.openxmlformats.org/officeDocument/2006/relationships" xmlns:m="http://schemas.openxmlformats.org/officeDocument/2006/math" xmlns:v="urn:schemas-microsoft-com:vml" xmlns:wp14="http://schemas.microsoft.com/office/word/2010/wordprocessingDrawing" xmlns:wp="http://schemas.openxmlformats.org/drawingml/2006/wordprocessingDrawing" xmlns:w10="urn:schemas-microsoft-com:office:word" xmlns:w="http://schemas.openxmlformats.org/wordprocessingml/2006/main" xmlns:w14="http://schemas.microsoft.com/office/word/2010/wordml" xmlns:w15="http://schemas.microsoft.com/office/word/2012/wordml" xmlns:w16cex="http://schemas.microsoft.com/office/word/2018/wordml/cex" xmlns:w16cid="http://schemas.microsoft.com/office/word/2016/wordml/cid" xmlns:w16="http://schemas.microsoft.com/office/word/2018/wordml" xmlns:w16se="http://schemas.microsoft.com/office/word/2015/wordml/symex" xmlns:wpg="http://schemas.microsoft.com/office/word/2010/wordprocessingGroup" xmlns:wpi="http://schemas.microsoft.com/office/word/2010/wordprocessingInk" xmlns:wne="http://schemas.microsoft.com/office/word/2006/wordml" xmlns:wps="http://schemas.microsoft.com/office/word/2010/wordprocessingShape" mc:Ignorable="w14 w15 w16se w16cid w16 w16cex wp14">
   <w:body>
     <w:p>
       <w:pPr>
@@ -17,6 +17,9 @@
         <w:jc w:val="center"/>
       </w:pPr>
       <w:r>
+        <w:rPr>
+          <w:noProof/>
+        </w:rPr>
         <w:drawing>
           <wp:inline distT="0" distB="0" distL="0" distR="0" wp14:anchorId="77830A90" wp14:editId="3989AFB3">
             <wp:extent cx="4089400" cy="1200150"/>
@@ -35,7 +38,7 @@
                     </pic:cNvPicPr>
                   </pic:nvPicPr>
                   <pic:blipFill>
-                    <a:blip r:embed="rId4">
+                    <a:blip r:embed="rId5">
                       <a:extLst>
                         <a:ext uri="{28A0092B-C50C-407E-A947-70E740481C1C}">
                           <a14:useLocalDpi xmlns:a14="http://schemas.microsoft.com/office/drawing/2010/main" val="0"/>
@@ -391,8 +394,13 @@
             <w:pPr>
               <w:jc w:val="center"/>
             </w:pPr>
-            <w:r>
-              <w:t>Teh Li Wei</w:t>
+            <w:proofErr w:type="spellStart"/>
+            <w:r>
+              <w:t>Teh</w:t>
+            </w:r>
+            <w:proofErr w:type="spellEnd"/>
+            <w:r>
+              <w:t xml:space="preserve"> Li Wei</w:t>
             </w:r>
           </w:p>
         </w:tc>
@@ -475,7 +483,15 @@
               <w:jc w:val="center"/>
             </w:pPr>
             <w:r>
-              <w:t>Sow Chien Yee</w:t>
+              <w:t xml:space="preserve">Sow </w:t>
+            </w:r>
+            <w:proofErr w:type="spellStart"/>
+            <w:r>
+              <w:t>Chien</w:t>
+            </w:r>
+            <w:proofErr w:type="spellEnd"/>
+            <w:r>
+              <w:t xml:space="preserve"> Yee</w:t>
             </w:r>
           </w:p>
         </w:tc>
@@ -637,6 +653,1527 @@
         <w:jc w:val="center"/>
       </w:pPr>
     </w:p>
+    <w:p>
+      <w:pPr>
+        <w:jc w:val="center"/>
+      </w:pPr>
+    </w:p>
+    <w:p>
+      <w:pPr>
+        <w:rPr>
+          <w:rStyle w:val="Emphasis"/>
+          <w:rFonts w:ascii="Times New Roman" w:hAnsi="Times New Roman" w:cs="Times New Roman"/>
+        </w:rPr>
+      </w:pPr>
+      <w:r>
+        <w:rPr>
+          <w:rStyle w:val="Strong"/>
+          <w:rFonts w:ascii="Times New Roman" w:hAnsi="Times New Roman" w:cs="Times New Roman"/>
+          <w:sz w:val="28"/>
+          <w:szCs w:val="28"/>
+        </w:rPr>
+        <w:lastRenderedPageBreak/>
+        <w:t>Team Name</w:t>
+      </w:r>
+      <w:r>
+        <w:rPr>
+          <w:rFonts w:ascii="Times New Roman" w:hAnsi="Times New Roman" w:cs="Times New Roman"/>
+        </w:rPr>
+        <w:br/>
+      </w:r>
+      <w:r>
+        <w:rPr>
+          <w:rStyle w:val="Emphasis"/>
+          <w:rFonts w:ascii="Times New Roman" w:hAnsi="Times New Roman" w:cs="Times New Roman"/>
+          <w:i w:val="0"/>
+          <w:iCs w:val="0"/>
+        </w:rPr>
+        <w:t>Group A</w:t>
+      </w:r>
+    </w:p>
+    <w:p>
+      <w:pPr>
+        <w:rPr>
+          <w:rStyle w:val="Emphasis"/>
+          <w:rFonts w:ascii="Times New Roman" w:hAnsi="Times New Roman" w:cs="Times New Roman"/>
+        </w:rPr>
+      </w:pPr>
+    </w:p>
+    <w:p>
+      <w:pPr>
+        <w:rPr>
+          <w:rStyle w:val="Emphasis"/>
+          <w:rFonts w:ascii="Times New Roman" w:hAnsi="Times New Roman" w:cs="Times New Roman"/>
+        </w:rPr>
+      </w:pPr>
+      <w:r>
+        <w:rPr>
+          <w:rStyle w:val="Strong"/>
+          <w:rFonts w:ascii="Times New Roman" w:hAnsi="Times New Roman" w:cs="Times New Roman"/>
+          <w:sz w:val="28"/>
+          <w:szCs w:val="28"/>
+        </w:rPr>
+        <w:t>Date Formed</w:t>
+      </w:r>
+      <w:r>
+        <w:rPr>
+          <w:rFonts w:ascii="Times New Roman" w:hAnsi="Times New Roman" w:cs="Times New Roman"/>
+        </w:rPr>
+        <w:br/>
+      </w:r>
+      <w:r>
+        <w:rPr>
+          <w:rStyle w:val="Emphasis"/>
+          <w:rFonts w:ascii="Times New Roman" w:hAnsi="Times New Roman" w:cs="Times New Roman"/>
+          <w:i w:val="0"/>
+          <w:iCs w:val="0"/>
+        </w:rPr>
+        <w:t>13 April 2025</w:t>
+      </w:r>
+    </w:p>
+    <w:p>
+      <w:pPr>
+        <w:rPr>
+          <w:rStyle w:val="Emphasis"/>
+          <w:rFonts w:ascii="Times New Roman" w:hAnsi="Times New Roman" w:cs="Times New Roman"/>
+        </w:rPr>
+      </w:pPr>
+    </w:p>
+    <w:p>
+      <w:pPr>
+        <w:rPr>
+          <w:rFonts w:ascii="Times New Roman" w:hAnsi="Times New Roman" w:cs="Times New Roman"/>
+          <w:b/>
+          <w:bCs/>
+          <w:sz w:val="28"/>
+          <w:szCs w:val="28"/>
+        </w:rPr>
+      </w:pPr>
+      <w:r>
+        <w:rPr>
+          <w:rFonts w:ascii="Times New Roman" w:hAnsi="Times New Roman" w:cs="Times New Roman"/>
+          <w:b/>
+          <w:bCs/>
+          <w:sz w:val="28"/>
+          <w:szCs w:val="28"/>
+        </w:rPr>
+        <w:t>Purpose &amp; Objectives</w:t>
+      </w:r>
+    </w:p>
+    <w:p>
+      <w:pPr>
+        <w:rPr>
+          <w:rFonts w:ascii="Times New Roman" w:hAnsi="Times New Roman" w:cs="Times New Roman"/>
+        </w:rPr>
+      </w:pPr>
+      <w:r>
+        <w:rPr>
+          <w:rFonts w:ascii="Times New Roman" w:hAnsi="Times New Roman" w:cs="Times New Roman"/>
+        </w:rPr>
+        <w:t>To develop a system that efficiently manages parking spaces by preventing non-registered vehicles from parking and enabling students and university staff to organize carpooling more systematically.</w:t>
+      </w:r>
+    </w:p>
+    <w:p>
+      <w:pPr>
+        <w:rPr>
+          <w:rFonts w:ascii="Times New Roman" w:hAnsi="Times New Roman" w:cs="Times New Roman"/>
+        </w:rPr>
+      </w:pPr>
+      <w:bookmarkStart w:id="0" w:name="_GoBack"/>
+      <w:bookmarkEnd w:id="0"/>
+    </w:p>
+    <w:p>
+      <w:pPr>
+        <w:rPr>
+          <w:rFonts w:ascii="Times New Roman" w:hAnsi="Times New Roman" w:cs="Times New Roman"/>
+          <w:b/>
+          <w:bCs/>
+          <w:sz w:val="28"/>
+          <w:szCs w:val="28"/>
+        </w:rPr>
+      </w:pPr>
+      <w:r>
+        <w:rPr>
+          <w:rFonts w:ascii="Times New Roman" w:hAnsi="Times New Roman" w:cs="Times New Roman"/>
+          <w:b/>
+          <w:bCs/>
+          <w:sz w:val="28"/>
+          <w:szCs w:val="28"/>
+        </w:rPr>
+        <w:t>Group members</w:t>
+      </w:r>
+      <w:r>
+        <w:rPr>
+          <w:rFonts w:ascii="Times New Roman" w:hAnsi="Times New Roman" w:cs="Times New Roman"/>
+          <w:b/>
+          <w:bCs/>
+          <w:sz w:val="28"/>
+          <w:szCs w:val="28"/>
+        </w:rPr>
+        <w:t xml:space="preserve"> and roles</w:t>
+      </w:r>
+    </w:p>
+    <w:tbl>
+      <w:tblPr>
+        <w:tblW w:w="9351" w:type="dxa"/>
+        <w:tblBorders>
+          <w:top w:val="single" w:sz="4" w:space="0" w:color="auto"/>
+          <w:left w:val="single" w:sz="4" w:space="0" w:color="auto"/>
+          <w:bottom w:val="single" w:sz="4" w:space="0" w:color="auto"/>
+          <w:right w:val="single" w:sz="4" w:space="0" w:color="auto"/>
+          <w:insideH w:val="single" w:sz="4" w:space="0" w:color="auto"/>
+          <w:insideV w:val="single" w:sz="4" w:space="0" w:color="auto"/>
+        </w:tblBorders>
+        <w:tblLook w:val="04A0" w:firstRow="1" w:lastRow="0" w:firstColumn="1" w:lastColumn="0" w:noHBand="0" w:noVBand="1"/>
+      </w:tblPr>
+      <w:tblGrid>
+        <w:gridCol w:w="1840"/>
+        <w:gridCol w:w="2420"/>
+        <w:gridCol w:w="5091"/>
+      </w:tblGrid>
+      <w:tr>
+        <w:trPr>
+          <w:trHeight w:val="315"/>
+        </w:trPr>
+        <w:tc>
+          <w:tcPr>
+            <w:tcW w:w="1840" w:type="dxa"/>
+            <w:shd w:val="clear" w:color="auto" w:fill="auto"/>
+            <w:noWrap/>
+            <w:vAlign w:val="center"/>
+          </w:tcPr>
+          <w:p>
+            <w:pPr>
+              <w:spacing w:after="0" w:line="240" w:lineRule="auto"/>
+              <w:rPr>
+                <w:rFonts w:ascii="Times New Roman" w:eastAsia="Times New Roman" w:hAnsi="Times New Roman" w:cs="Times New Roman"/>
+                <w:color w:val="000000"/>
+                <w:kern w:val="0"/>
+                <w14:ligatures w14:val="none"/>
+              </w:rPr>
+            </w:pPr>
+            <w:r>
+              <w:rPr>
+                <w:rFonts w:ascii="Times New Roman" w:eastAsia="Times New Roman" w:hAnsi="Times New Roman" w:cs="Times New Roman"/>
+                <w:color w:val="000000"/>
+                <w:kern w:val="0"/>
+                <w14:ligatures w14:val="none"/>
+              </w:rPr>
+              <w:t>Name</w:t>
+            </w:r>
+          </w:p>
+        </w:tc>
+        <w:tc>
+          <w:tcPr>
+            <w:tcW w:w="2420" w:type="dxa"/>
+            <w:shd w:val="clear" w:color="auto" w:fill="auto"/>
+            <w:noWrap/>
+            <w:vAlign w:val="center"/>
+          </w:tcPr>
+          <w:p>
+            <w:pPr>
+              <w:spacing w:after="0" w:line="240" w:lineRule="auto"/>
+              <w:rPr>
+                <w:rFonts w:ascii="Times New Roman" w:eastAsia="Times New Roman" w:hAnsi="Times New Roman" w:cs="Times New Roman"/>
+                <w:color w:val="000000"/>
+                <w:kern w:val="0"/>
+                <w14:ligatures w14:val="none"/>
+              </w:rPr>
+            </w:pPr>
+            <w:r>
+              <w:rPr>
+                <w:rFonts w:ascii="Times New Roman" w:eastAsia="Times New Roman" w:hAnsi="Times New Roman" w:cs="Times New Roman"/>
+                <w:color w:val="000000"/>
+                <w:kern w:val="0"/>
+                <w14:ligatures w14:val="none"/>
+              </w:rPr>
+              <w:t>Roles</w:t>
+            </w:r>
+          </w:p>
+        </w:tc>
+        <w:tc>
+          <w:tcPr>
+            <w:tcW w:w="5091" w:type="dxa"/>
+            <w:shd w:val="clear" w:color="auto" w:fill="auto"/>
+            <w:noWrap/>
+            <w:vAlign w:val="bottom"/>
+          </w:tcPr>
+          <w:p>
+            <w:pPr>
+              <w:spacing w:after="0" w:line="240" w:lineRule="auto"/>
+              <w:rPr>
+                <w:rFonts w:ascii="Calibri" w:eastAsia="Times New Roman" w:hAnsi="Calibri" w:cs="Calibri"/>
+                <w:color w:val="000000"/>
+                <w:kern w:val="0"/>
+                <w:sz w:val="22"/>
+                <w:szCs w:val="22"/>
+                <w14:ligatures w14:val="none"/>
+              </w:rPr>
+            </w:pPr>
+            <w:r>
+              <w:rPr>
+                <w:rFonts w:ascii="Calibri" w:eastAsia="Times New Roman" w:hAnsi="Calibri" w:cs="Calibri"/>
+                <w:color w:val="000000"/>
+                <w:kern w:val="0"/>
+                <w:sz w:val="22"/>
+                <w:szCs w:val="22"/>
+                <w14:ligatures w14:val="none"/>
+              </w:rPr>
+              <w:t>Responsibility</w:t>
+            </w:r>
+          </w:p>
+        </w:tc>
+      </w:tr>
+      <w:tr>
+        <w:trPr>
+          <w:trHeight w:val="315"/>
+        </w:trPr>
+        <w:tc>
+          <w:tcPr>
+            <w:tcW w:w="1840" w:type="dxa"/>
+            <w:shd w:val="clear" w:color="auto" w:fill="auto"/>
+            <w:noWrap/>
+            <w:vAlign w:val="center"/>
+            <w:hideMark/>
+          </w:tcPr>
+          <w:p>
+            <w:pPr>
+              <w:spacing w:after="0" w:line="240" w:lineRule="auto"/>
+              <w:rPr>
+                <w:rFonts w:ascii="Times New Roman" w:eastAsia="Times New Roman" w:hAnsi="Times New Roman" w:cs="Times New Roman"/>
+                <w:color w:val="000000"/>
+                <w:kern w:val="0"/>
+                <w:sz w:val="22"/>
+                <w:szCs w:val="22"/>
+                <w14:ligatures w14:val="none"/>
+              </w:rPr>
+            </w:pPr>
+            <w:r>
+              <w:rPr>
+                <w:rFonts w:ascii="Times New Roman" w:eastAsia="Times New Roman" w:hAnsi="Times New Roman" w:cs="Times New Roman"/>
+                <w:color w:val="000000"/>
+                <w:kern w:val="0"/>
+                <w:sz w:val="22"/>
+                <w:szCs w:val="22"/>
+                <w14:ligatures w14:val="none"/>
+              </w:rPr>
+              <w:t>Chee Rui</w:t>
+            </w:r>
+          </w:p>
+        </w:tc>
+        <w:tc>
+          <w:tcPr>
+            <w:tcW w:w="2420" w:type="dxa"/>
+            <w:shd w:val="clear" w:color="auto" w:fill="auto"/>
+            <w:noWrap/>
+            <w:vAlign w:val="center"/>
+            <w:hideMark/>
+          </w:tcPr>
+          <w:p>
+            <w:pPr>
+              <w:spacing w:after="0" w:line="240" w:lineRule="auto"/>
+              <w:rPr>
+                <w:rFonts w:ascii="Times New Roman" w:eastAsia="Times New Roman" w:hAnsi="Times New Roman" w:cs="Times New Roman"/>
+                <w:color w:val="000000"/>
+                <w:kern w:val="0"/>
+                <w:sz w:val="22"/>
+                <w:szCs w:val="22"/>
+                <w14:ligatures w14:val="none"/>
+              </w:rPr>
+            </w:pPr>
+            <w:r>
+              <w:rPr>
+                <w:rFonts w:ascii="Times New Roman" w:eastAsia="Times New Roman" w:hAnsi="Times New Roman" w:cs="Times New Roman"/>
+                <w:color w:val="000000"/>
+                <w:kern w:val="0"/>
+                <w:sz w:val="22"/>
+                <w:szCs w:val="22"/>
+                <w14:ligatures w14:val="none"/>
+              </w:rPr>
+              <w:t>Team Lead</w:t>
+            </w:r>
+          </w:p>
+        </w:tc>
+        <w:tc>
+          <w:tcPr>
+            <w:tcW w:w="5091" w:type="dxa"/>
+            <w:shd w:val="clear" w:color="auto" w:fill="auto"/>
+            <w:noWrap/>
+            <w:vAlign w:val="bottom"/>
+            <w:hideMark/>
+          </w:tcPr>
+          <w:p>
+            <w:pPr>
+              <w:pStyle w:val="ListParagraph"/>
+              <w:numPr>
+                <w:ilvl w:val="0"/>
+                <w:numId w:val="5"/>
+              </w:numPr>
+              <w:spacing w:after="0" w:line="240" w:lineRule="auto"/>
+              <w:rPr>
+                <w:rFonts w:ascii="Times New Roman" w:eastAsia="Times New Roman" w:hAnsi="Times New Roman" w:cs="Times New Roman"/>
+                <w:color w:val="000000"/>
+                <w:kern w:val="0"/>
+                <w:sz w:val="22"/>
+                <w:szCs w:val="22"/>
+                <w14:ligatures w14:val="none"/>
+              </w:rPr>
+            </w:pPr>
+            <w:r>
+              <w:rPr>
+                <w:rFonts w:ascii="Times New Roman" w:eastAsia="Times New Roman" w:hAnsi="Times New Roman" w:cs="Times New Roman"/>
+                <w:color w:val="000000"/>
+                <w:kern w:val="0"/>
+                <w:sz w:val="22"/>
+                <w:szCs w:val="22"/>
+                <w14:ligatures w14:val="none"/>
+              </w:rPr>
+              <w:t>Assign tasks to team members</w:t>
+            </w:r>
+          </w:p>
+          <w:p>
+            <w:pPr>
+              <w:pStyle w:val="ListParagraph"/>
+              <w:numPr>
+                <w:ilvl w:val="0"/>
+                <w:numId w:val="5"/>
+              </w:numPr>
+              <w:spacing w:after="0" w:line="240" w:lineRule="auto"/>
+              <w:rPr>
+                <w:rFonts w:ascii="Times New Roman" w:eastAsia="Times New Roman" w:hAnsi="Times New Roman" w:cs="Times New Roman"/>
+                <w:color w:val="000000"/>
+                <w:kern w:val="0"/>
+                <w:sz w:val="22"/>
+                <w:szCs w:val="22"/>
+                <w14:ligatures w14:val="none"/>
+              </w:rPr>
+            </w:pPr>
+            <w:r>
+              <w:rPr>
+                <w:rFonts w:ascii="Times New Roman" w:eastAsia="Times New Roman" w:hAnsi="Times New Roman" w:cs="Times New Roman"/>
+                <w:color w:val="000000"/>
+                <w:kern w:val="0"/>
+                <w:sz w:val="22"/>
+                <w:szCs w:val="22"/>
+                <w14:ligatures w14:val="none"/>
+              </w:rPr>
+              <w:t>Plan the format and content of the system documentation</w:t>
+            </w:r>
+          </w:p>
+          <w:p>
+            <w:pPr>
+              <w:pStyle w:val="ListParagraph"/>
+              <w:numPr>
+                <w:ilvl w:val="0"/>
+                <w:numId w:val="5"/>
+              </w:numPr>
+              <w:spacing w:after="0" w:line="240" w:lineRule="auto"/>
+              <w:rPr>
+                <w:rFonts w:ascii="Times New Roman" w:eastAsia="Times New Roman" w:hAnsi="Times New Roman" w:cs="Times New Roman"/>
+                <w:color w:val="000000"/>
+                <w:kern w:val="0"/>
+                <w:sz w:val="22"/>
+                <w:szCs w:val="22"/>
+                <w14:ligatures w14:val="none"/>
+              </w:rPr>
+            </w:pPr>
+            <w:r>
+              <w:rPr>
+                <w:rFonts w:ascii="Times New Roman" w:eastAsia="Times New Roman" w:hAnsi="Times New Roman" w:cs="Times New Roman"/>
+                <w:color w:val="000000"/>
+                <w:kern w:val="0"/>
+                <w:sz w:val="22"/>
+                <w:szCs w:val="22"/>
+                <w14:ligatures w14:val="none"/>
+              </w:rPr>
+              <w:t>Summarize and revise findings</w:t>
+            </w:r>
+          </w:p>
+          <w:p>
+            <w:pPr>
+              <w:pStyle w:val="ListParagraph"/>
+              <w:numPr>
+                <w:ilvl w:val="0"/>
+                <w:numId w:val="5"/>
+              </w:numPr>
+              <w:spacing w:after="0" w:line="240" w:lineRule="auto"/>
+              <w:rPr>
+                <w:rFonts w:ascii="Times New Roman" w:eastAsia="Times New Roman" w:hAnsi="Times New Roman" w:cs="Times New Roman"/>
+                <w:color w:val="000000"/>
+                <w:kern w:val="0"/>
+                <w:sz w:val="22"/>
+                <w:szCs w:val="22"/>
+                <w14:ligatures w14:val="none"/>
+              </w:rPr>
+            </w:pPr>
+            <w:r>
+              <w:rPr>
+                <w:rFonts w:ascii="Times New Roman" w:eastAsia="Times New Roman" w:hAnsi="Times New Roman" w:cs="Times New Roman"/>
+                <w:color w:val="000000"/>
+                <w:kern w:val="0"/>
+                <w:sz w:val="22"/>
+                <w:szCs w:val="22"/>
+                <w14:ligatures w14:val="none"/>
+              </w:rPr>
+              <w:t>Finalize the report</w:t>
+            </w:r>
+          </w:p>
+          <w:p>
+            <w:pPr>
+              <w:spacing w:after="0" w:line="240" w:lineRule="auto"/>
+              <w:rPr>
+                <w:rFonts w:ascii="Times New Roman" w:eastAsia="Times New Roman" w:hAnsi="Times New Roman" w:cs="Times New Roman"/>
+                <w:color w:val="000000"/>
+                <w:kern w:val="0"/>
+                <w:sz w:val="22"/>
+                <w:szCs w:val="22"/>
+                <w14:ligatures w14:val="none"/>
+              </w:rPr>
+            </w:pPr>
+          </w:p>
+        </w:tc>
+      </w:tr>
+      <w:tr>
+        <w:trPr>
+          <w:trHeight w:val="315"/>
+        </w:trPr>
+        <w:tc>
+          <w:tcPr>
+            <w:tcW w:w="1840" w:type="dxa"/>
+            <w:shd w:val="clear" w:color="auto" w:fill="auto"/>
+            <w:noWrap/>
+            <w:vAlign w:val="center"/>
+            <w:hideMark/>
+          </w:tcPr>
+          <w:p>
+            <w:pPr>
+              <w:spacing w:after="0" w:line="240" w:lineRule="auto"/>
+              <w:rPr>
+                <w:rFonts w:ascii="Times New Roman" w:eastAsia="Times New Roman" w:hAnsi="Times New Roman" w:cs="Times New Roman"/>
+                <w:color w:val="000000"/>
+                <w:kern w:val="0"/>
+                <w:sz w:val="22"/>
+                <w:szCs w:val="22"/>
+                <w14:ligatures w14:val="none"/>
+              </w:rPr>
+            </w:pPr>
+            <w:proofErr w:type="spellStart"/>
+            <w:r>
+              <w:rPr>
+                <w:rFonts w:ascii="Times New Roman" w:eastAsia="Times New Roman" w:hAnsi="Times New Roman" w:cs="Times New Roman"/>
+                <w:color w:val="000000"/>
+                <w:kern w:val="0"/>
+                <w:sz w:val="22"/>
+                <w:szCs w:val="22"/>
+                <w14:ligatures w14:val="none"/>
+              </w:rPr>
+              <w:t>Teh</w:t>
+            </w:r>
+            <w:proofErr w:type="spellEnd"/>
+            <w:r>
+              <w:rPr>
+                <w:rFonts w:ascii="Times New Roman" w:eastAsia="Times New Roman" w:hAnsi="Times New Roman" w:cs="Times New Roman"/>
+                <w:color w:val="000000"/>
+                <w:kern w:val="0"/>
+                <w:sz w:val="22"/>
+                <w:szCs w:val="22"/>
+                <w14:ligatures w14:val="none"/>
+              </w:rPr>
+              <w:t xml:space="preserve"> Li Wei</w:t>
+            </w:r>
+          </w:p>
+        </w:tc>
+        <w:tc>
+          <w:tcPr>
+            <w:tcW w:w="2420" w:type="dxa"/>
+            <w:shd w:val="clear" w:color="auto" w:fill="auto"/>
+            <w:noWrap/>
+            <w:vAlign w:val="center"/>
+            <w:hideMark/>
+          </w:tcPr>
+          <w:p>
+            <w:pPr>
+              <w:spacing w:after="0" w:line="240" w:lineRule="auto"/>
+              <w:rPr>
+                <w:rFonts w:ascii="Times New Roman" w:eastAsia="Times New Roman" w:hAnsi="Times New Roman" w:cs="Times New Roman"/>
+                <w:color w:val="000000"/>
+                <w:kern w:val="0"/>
+                <w:sz w:val="22"/>
+                <w:szCs w:val="22"/>
+                <w14:ligatures w14:val="none"/>
+              </w:rPr>
+            </w:pPr>
+            <w:r>
+              <w:rPr>
+                <w:rFonts w:ascii="Times New Roman" w:eastAsia="Times New Roman" w:hAnsi="Times New Roman" w:cs="Times New Roman"/>
+                <w:color w:val="000000"/>
+                <w:kern w:val="0"/>
+                <w:sz w:val="22"/>
+                <w:szCs w:val="22"/>
+                <w14:ligatures w14:val="none"/>
+              </w:rPr>
+              <w:t>Business Analyst</w:t>
+            </w:r>
+          </w:p>
+        </w:tc>
+        <w:tc>
+          <w:tcPr>
+            <w:tcW w:w="5091" w:type="dxa"/>
+            <w:shd w:val="clear" w:color="auto" w:fill="auto"/>
+            <w:noWrap/>
+            <w:vAlign w:val="bottom"/>
+            <w:hideMark/>
+          </w:tcPr>
+          <w:p>
+            <w:pPr>
+              <w:pStyle w:val="ListParagraph"/>
+              <w:numPr>
+                <w:ilvl w:val="0"/>
+                <w:numId w:val="5"/>
+              </w:numPr>
+              <w:spacing w:after="0" w:line="240" w:lineRule="auto"/>
+              <w:rPr>
+                <w:rFonts w:ascii="Times New Roman" w:eastAsia="Times New Roman" w:hAnsi="Times New Roman" w:cs="Times New Roman"/>
+                <w:color w:val="000000"/>
+                <w:kern w:val="0"/>
+                <w:sz w:val="22"/>
+                <w:szCs w:val="22"/>
+                <w14:ligatures w14:val="none"/>
+              </w:rPr>
+            </w:pPr>
+            <w:r>
+              <w:rPr>
+                <w:rFonts w:ascii="Times New Roman" w:eastAsia="Times New Roman" w:hAnsi="Times New Roman" w:cs="Times New Roman"/>
+                <w:color w:val="000000"/>
+                <w:kern w:val="0"/>
+                <w:sz w:val="22"/>
+                <w:szCs w:val="22"/>
+                <w14:ligatures w14:val="none"/>
+              </w:rPr>
+              <w:t>Identify</w:t>
+            </w:r>
+            <w:r>
+              <w:rPr>
+                <w:rFonts w:ascii="Times New Roman" w:eastAsia="Times New Roman" w:hAnsi="Times New Roman" w:cs="Times New Roman"/>
+                <w:color w:val="000000"/>
+                <w:kern w:val="0"/>
+                <w:sz w:val="22"/>
+                <w:szCs w:val="22"/>
+                <w14:ligatures w14:val="none"/>
+              </w:rPr>
+              <w:t xml:space="preserve"> stakeholders and requirement sources</w:t>
+            </w:r>
+          </w:p>
+          <w:p>
+            <w:pPr>
+              <w:pStyle w:val="ListParagraph"/>
+              <w:numPr>
+                <w:ilvl w:val="0"/>
+                <w:numId w:val="5"/>
+              </w:numPr>
+              <w:spacing w:after="0" w:line="240" w:lineRule="auto"/>
+              <w:rPr>
+                <w:rFonts w:ascii="Times New Roman" w:eastAsia="Times New Roman" w:hAnsi="Times New Roman" w:cs="Times New Roman"/>
+                <w:color w:val="000000"/>
+                <w:kern w:val="0"/>
+                <w:sz w:val="22"/>
+                <w:szCs w:val="22"/>
+                <w14:ligatures w14:val="none"/>
+              </w:rPr>
+            </w:pPr>
+            <w:r>
+              <w:rPr>
+                <w:rFonts w:ascii="Times New Roman" w:eastAsia="Times New Roman" w:hAnsi="Times New Roman" w:cs="Times New Roman"/>
+                <w:color w:val="000000"/>
+                <w:kern w:val="0"/>
+                <w:sz w:val="22"/>
+                <w:szCs w:val="22"/>
+                <w14:ligatures w14:val="none"/>
+              </w:rPr>
+              <w:t xml:space="preserve">Plan elicitation methods and </w:t>
+            </w:r>
+            <w:r>
+              <w:rPr>
+                <w:rFonts w:ascii="Times New Roman" w:eastAsia="Times New Roman" w:hAnsi="Times New Roman" w:cs="Times New Roman"/>
+                <w:color w:val="000000"/>
+                <w:kern w:val="0"/>
+                <w:sz w:val="22"/>
+                <w:szCs w:val="22"/>
+                <w14:ligatures w14:val="none"/>
+              </w:rPr>
+              <w:t>execution</w:t>
+            </w:r>
+          </w:p>
+          <w:p>
+            <w:pPr>
+              <w:pStyle w:val="ListParagraph"/>
+              <w:numPr>
+                <w:ilvl w:val="0"/>
+                <w:numId w:val="5"/>
+              </w:numPr>
+              <w:spacing w:after="0" w:line="240" w:lineRule="auto"/>
+              <w:rPr>
+                <w:rFonts w:ascii="Times New Roman" w:eastAsia="Times New Roman" w:hAnsi="Times New Roman" w:cs="Times New Roman"/>
+                <w:color w:val="000000"/>
+                <w:kern w:val="0"/>
+                <w:sz w:val="22"/>
+                <w:szCs w:val="22"/>
+                <w14:ligatures w14:val="none"/>
+              </w:rPr>
+            </w:pPr>
+            <w:r>
+              <w:rPr>
+                <w:rFonts w:ascii="Times New Roman" w:eastAsia="Times New Roman" w:hAnsi="Times New Roman" w:cs="Times New Roman"/>
+                <w:color w:val="000000"/>
+                <w:kern w:val="0"/>
+                <w:sz w:val="22"/>
+                <w:szCs w:val="22"/>
+                <w14:ligatures w14:val="none"/>
+              </w:rPr>
+              <w:t>Interview stakeholders and end users</w:t>
+            </w:r>
+          </w:p>
+        </w:tc>
+      </w:tr>
+      <w:tr>
+        <w:trPr>
+          <w:trHeight w:val="315"/>
+        </w:trPr>
+        <w:tc>
+          <w:tcPr>
+            <w:tcW w:w="1840" w:type="dxa"/>
+            <w:shd w:val="clear" w:color="auto" w:fill="auto"/>
+            <w:noWrap/>
+            <w:vAlign w:val="center"/>
+            <w:hideMark/>
+          </w:tcPr>
+          <w:p>
+            <w:pPr>
+              <w:spacing w:after="0" w:line="240" w:lineRule="auto"/>
+              <w:rPr>
+                <w:rFonts w:ascii="Times New Roman" w:eastAsia="Times New Roman" w:hAnsi="Times New Roman" w:cs="Times New Roman"/>
+                <w:color w:val="000000"/>
+                <w:kern w:val="0"/>
+                <w:sz w:val="22"/>
+                <w:szCs w:val="22"/>
+                <w14:ligatures w14:val="none"/>
+              </w:rPr>
+            </w:pPr>
+            <w:r>
+              <w:rPr>
+                <w:rFonts w:ascii="Times New Roman" w:eastAsia="Times New Roman" w:hAnsi="Times New Roman" w:cs="Times New Roman"/>
+                <w:color w:val="000000"/>
+                <w:kern w:val="0"/>
+                <w:sz w:val="22"/>
+                <w:szCs w:val="22"/>
+                <w14:ligatures w14:val="none"/>
+              </w:rPr>
+              <w:t xml:space="preserve">Sow </w:t>
+            </w:r>
+            <w:proofErr w:type="spellStart"/>
+            <w:r>
+              <w:rPr>
+                <w:rFonts w:ascii="Times New Roman" w:eastAsia="Times New Roman" w:hAnsi="Times New Roman" w:cs="Times New Roman"/>
+                <w:color w:val="000000"/>
+                <w:kern w:val="0"/>
+                <w:sz w:val="22"/>
+                <w:szCs w:val="22"/>
+                <w14:ligatures w14:val="none"/>
+              </w:rPr>
+              <w:t>Chien</w:t>
+            </w:r>
+            <w:proofErr w:type="spellEnd"/>
+            <w:r>
+              <w:rPr>
+                <w:rFonts w:ascii="Times New Roman" w:eastAsia="Times New Roman" w:hAnsi="Times New Roman" w:cs="Times New Roman"/>
+                <w:color w:val="000000"/>
+                <w:kern w:val="0"/>
+                <w:sz w:val="22"/>
+                <w:szCs w:val="22"/>
+                <w14:ligatures w14:val="none"/>
+              </w:rPr>
+              <w:t xml:space="preserve"> Yee</w:t>
+            </w:r>
+          </w:p>
+        </w:tc>
+        <w:tc>
+          <w:tcPr>
+            <w:tcW w:w="2420" w:type="dxa"/>
+            <w:shd w:val="clear" w:color="auto" w:fill="auto"/>
+            <w:noWrap/>
+            <w:vAlign w:val="center"/>
+            <w:hideMark/>
+          </w:tcPr>
+          <w:p>
+            <w:pPr>
+              <w:spacing w:after="0" w:line="240" w:lineRule="auto"/>
+              <w:rPr>
+                <w:rFonts w:ascii="Times New Roman" w:eastAsia="Times New Roman" w:hAnsi="Times New Roman" w:cs="Times New Roman"/>
+                <w:color w:val="000000"/>
+                <w:kern w:val="0"/>
+                <w:sz w:val="22"/>
+                <w:szCs w:val="22"/>
+                <w14:ligatures w14:val="none"/>
+              </w:rPr>
+            </w:pPr>
+            <w:r>
+              <w:rPr>
+                <w:rFonts w:ascii="Times New Roman" w:eastAsia="Times New Roman" w:hAnsi="Times New Roman" w:cs="Times New Roman"/>
+                <w:color w:val="000000"/>
+                <w:kern w:val="0"/>
+                <w:sz w:val="22"/>
+                <w:szCs w:val="22"/>
+                <w14:ligatures w14:val="none"/>
+              </w:rPr>
+              <w:t>Requirements Engineer</w:t>
+            </w:r>
+          </w:p>
+        </w:tc>
+        <w:tc>
+          <w:tcPr>
+            <w:tcW w:w="5091" w:type="dxa"/>
+            <w:shd w:val="clear" w:color="auto" w:fill="auto"/>
+            <w:noWrap/>
+            <w:vAlign w:val="bottom"/>
+            <w:hideMark/>
+          </w:tcPr>
+          <w:p>
+            <w:pPr>
+              <w:pStyle w:val="ListParagraph"/>
+              <w:numPr>
+                <w:ilvl w:val="0"/>
+                <w:numId w:val="5"/>
+              </w:numPr>
+              <w:spacing w:after="0" w:line="240" w:lineRule="auto"/>
+              <w:rPr>
+                <w:rFonts w:ascii="Times New Roman" w:eastAsia="Times New Roman" w:hAnsi="Times New Roman" w:cs="Times New Roman"/>
+                <w:color w:val="000000"/>
+                <w:kern w:val="0"/>
+                <w:sz w:val="22"/>
+                <w:szCs w:val="22"/>
+                <w14:ligatures w14:val="none"/>
+              </w:rPr>
+            </w:pPr>
+            <w:r>
+              <w:rPr>
+                <w:rFonts w:ascii="Times New Roman" w:eastAsia="Times New Roman" w:hAnsi="Times New Roman" w:cs="Times New Roman"/>
+                <w:color w:val="000000"/>
+                <w:kern w:val="0"/>
+                <w:sz w:val="22"/>
+                <w:szCs w:val="22"/>
+                <w14:ligatures w14:val="none"/>
+              </w:rPr>
+              <w:t>Develop</w:t>
+            </w:r>
+            <w:r>
+              <w:rPr>
+                <w:rFonts w:ascii="Times New Roman" w:eastAsia="Times New Roman" w:hAnsi="Times New Roman" w:cs="Times New Roman"/>
+                <w:color w:val="000000"/>
+                <w:kern w:val="0"/>
+                <w:sz w:val="22"/>
+                <w:szCs w:val="22"/>
+                <w14:ligatures w14:val="none"/>
+              </w:rPr>
+              <w:t xml:space="preserve"> the kano model</w:t>
+            </w:r>
+          </w:p>
+          <w:p>
+            <w:pPr>
+              <w:pStyle w:val="ListParagraph"/>
+              <w:numPr>
+                <w:ilvl w:val="0"/>
+                <w:numId w:val="5"/>
+              </w:numPr>
+              <w:spacing w:after="0" w:line="240" w:lineRule="auto"/>
+              <w:rPr>
+                <w:rFonts w:ascii="Times New Roman" w:eastAsia="Times New Roman" w:hAnsi="Times New Roman" w:cs="Times New Roman"/>
+                <w:color w:val="000000"/>
+                <w:kern w:val="0"/>
+                <w:sz w:val="22"/>
+                <w:szCs w:val="22"/>
+                <w14:ligatures w14:val="none"/>
+              </w:rPr>
+            </w:pPr>
+            <w:r>
+              <w:rPr>
+                <w:rFonts w:ascii="Times New Roman" w:eastAsia="Times New Roman" w:hAnsi="Times New Roman" w:cs="Times New Roman"/>
+                <w:color w:val="000000"/>
+                <w:kern w:val="0"/>
+                <w:sz w:val="22"/>
+                <w:szCs w:val="22"/>
+                <w14:ligatures w14:val="none"/>
+              </w:rPr>
+              <w:t xml:space="preserve">Determine </w:t>
+            </w:r>
+            <w:r>
+              <w:rPr>
+                <w:rFonts w:ascii="Times New Roman" w:eastAsia="Times New Roman" w:hAnsi="Times New Roman" w:cs="Times New Roman"/>
+                <w:color w:val="000000"/>
+                <w:kern w:val="0"/>
+                <w:sz w:val="22"/>
+                <w:szCs w:val="22"/>
+                <w14:ligatures w14:val="none"/>
+              </w:rPr>
+              <w:t xml:space="preserve">system </w:t>
+            </w:r>
+            <w:r>
+              <w:rPr>
+                <w:rFonts w:ascii="Times New Roman" w:eastAsia="Times New Roman" w:hAnsi="Times New Roman" w:cs="Times New Roman"/>
+                <w:color w:val="000000"/>
+                <w:kern w:val="0"/>
+                <w:sz w:val="22"/>
+                <w:szCs w:val="22"/>
+                <w14:ligatures w14:val="none"/>
+              </w:rPr>
+              <w:t>functions and limitation of the system</w:t>
+            </w:r>
+          </w:p>
+          <w:p>
+            <w:pPr>
+              <w:pStyle w:val="ListParagraph"/>
+              <w:numPr>
+                <w:ilvl w:val="0"/>
+                <w:numId w:val="5"/>
+              </w:numPr>
+              <w:spacing w:after="0" w:line="240" w:lineRule="auto"/>
+              <w:rPr>
+                <w:rFonts w:ascii="Times New Roman" w:eastAsia="Times New Roman" w:hAnsi="Times New Roman" w:cs="Times New Roman"/>
+                <w:color w:val="000000"/>
+                <w:kern w:val="0"/>
+                <w:sz w:val="22"/>
+                <w:szCs w:val="22"/>
+                <w14:ligatures w14:val="none"/>
+              </w:rPr>
+            </w:pPr>
+            <w:r>
+              <w:rPr>
+                <w:rFonts w:ascii="Times New Roman" w:eastAsia="Times New Roman" w:hAnsi="Times New Roman" w:cs="Times New Roman"/>
+                <w:color w:val="000000"/>
+                <w:kern w:val="0"/>
+                <w:sz w:val="22"/>
+                <w:szCs w:val="22"/>
+                <w14:ligatures w14:val="none"/>
+              </w:rPr>
+              <w:t>Create Questionnaires to gather requirements and details</w:t>
+            </w:r>
+          </w:p>
+          <w:p>
+            <w:pPr>
+              <w:spacing w:after="0" w:line="240" w:lineRule="auto"/>
+              <w:rPr>
+                <w:rFonts w:ascii="Times New Roman" w:eastAsia="Times New Roman" w:hAnsi="Times New Roman" w:cs="Times New Roman"/>
+                <w:color w:val="000000"/>
+                <w:kern w:val="0"/>
+                <w:sz w:val="22"/>
+                <w:szCs w:val="22"/>
+                <w14:ligatures w14:val="none"/>
+              </w:rPr>
+            </w:pPr>
+          </w:p>
+        </w:tc>
+      </w:tr>
+      <w:tr>
+        <w:trPr>
+          <w:trHeight w:val="315"/>
+        </w:trPr>
+        <w:tc>
+          <w:tcPr>
+            <w:tcW w:w="1840" w:type="dxa"/>
+            <w:shd w:val="clear" w:color="auto" w:fill="auto"/>
+            <w:noWrap/>
+            <w:vAlign w:val="center"/>
+            <w:hideMark/>
+          </w:tcPr>
+          <w:p>
+            <w:pPr>
+              <w:spacing w:after="0" w:line="240" w:lineRule="auto"/>
+              <w:rPr>
+                <w:rFonts w:ascii="Times New Roman" w:eastAsia="Times New Roman" w:hAnsi="Times New Roman" w:cs="Times New Roman"/>
+                <w:color w:val="000000"/>
+                <w:kern w:val="0"/>
+                <w:sz w:val="22"/>
+                <w:szCs w:val="22"/>
+                <w14:ligatures w14:val="none"/>
+              </w:rPr>
+            </w:pPr>
+            <w:r>
+              <w:rPr>
+                <w:rFonts w:ascii="Times New Roman" w:eastAsia="Times New Roman" w:hAnsi="Times New Roman" w:cs="Times New Roman"/>
+                <w:color w:val="000000"/>
+                <w:kern w:val="0"/>
+                <w:sz w:val="22"/>
+                <w:szCs w:val="22"/>
+                <w14:ligatures w14:val="none"/>
+              </w:rPr>
+              <w:t>Lai Zi Xuan</w:t>
+            </w:r>
+          </w:p>
+        </w:tc>
+        <w:tc>
+          <w:tcPr>
+            <w:tcW w:w="2420" w:type="dxa"/>
+            <w:shd w:val="clear" w:color="auto" w:fill="auto"/>
+            <w:noWrap/>
+            <w:vAlign w:val="center"/>
+            <w:hideMark/>
+          </w:tcPr>
+          <w:p>
+            <w:pPr>
+              <w:spacing w:after="0" w:line="240" w:lineRule="auto"/>
+              <w:rPr>
+                <w:rFonts w:ascii="Times New Roman" w:eastAsia="Times New Roman" w:hAnsi="Times New Roman" w:cs="Times New Roman"/>
+                <w:color w:val="000000"/>
+                <w:kern w:val="0"/>
+                <w:sz w:val="22"/>
+                <w:szCs w:val="22"/>
+                <w14:ligatures w14:val="none"/>
+              </w:rPr>
+            </w:pPr>
+            <w:r>
+              <w:rPr>
+                <w:rFonts w:ascii="Times New Roman" w:eastAsia="Times New Roman" w:hAnsi="Times New Roman" w:cs="Times New Roman"/>
+                <w:color w:val="000000"/>
+                <w:kern w:val="0"/>
+                <w:sz w:val="22"/>
+                <w:szCs w:val="22"/>
+                <w14:ligatures w14:val="none"/>
+              </w:rPr>
+              <w:t>UX Researcher</w:t>
+            </w:r>
+          </w:p>
+        </w:tc>
+        <w:tc>
+          <w:tcPr>
+            <w:tcW w:w="5091" w:type="dxa"/>
+            <w:shd w:val="clear" w:color="auto" w:fill="auto"/>
+            <w:noWrap/>
+            <w:vAlign w:val="bottom"/>
+            <w:hideMark/>
+          </w:tcPr>
+          <w:p>
+            <w:pPr>
+              <w:pStyle w:val="ListParagraph"/>
+              <w:numPr>
+                <w:ilvl w:val="0"/>
+                <w:numId w:val="5"/>
+              </w:numPr>
+              <w:spacing w:after="0" w:line="240" w:lineRule="auto"/>
+              <w:rPr>
+                <w:rFonts w:ascii="Times New Roman" w:eastAsia="Times New Roman" w:hAnsi="Times New Roman" w:cs="Times New Roman"/>
+                <w:color w:val="000000"/>
+                <w:kern w:val="0"/>
+                <w:sz w:val="22"/>
+                <w:szCs w:val="22"/>
+                <w14:ligatures w14:val="none"/>
+              </w:rPr>
+            </w:pPr>
+            <w:r>
+              <w:rPr>
+                <w:rFonts w:ascii="Times New Roman" w:eastAsia="Times New Roman" w:hAnsi="Times New Roman" w:cs="Times New Roman"/>
+                <w:color w:val="000000"/>
+                <w:kern w:val="0"/>
+                <w:sz w:val="22"/>
+                <w:szCs w:val="22"/>
+                <w14:ligatures w14:val="none"/>
+              </w:rPr>
+              <w:t>Design</w:t>
+            </w:r>
+            <w:r>
+              <w:rPr>
+                <w:rFonts w:ascii="Times New Roman" w:eastAsia="Times New Roman" w:hAnsi="Times New Roman" w:cs="Times New Roman"/>
+                <w:color w:val="000000"/>
+                <w:kern w:val="0"/>
+                <w:sz w:val="22"/>
+                <w:szCs w:val="22"/>
+                <w14:ligatures w14:val="none"/>
+              </w:rPr>
+              <w:t xml:space="preserve"> the data flow of the system</w:t>
+            </w:r>
+          </w:p>
+          <w:p>
+            <w:pPr>
+              <w:pStyle w:val="ListParagraph"/>
+              <w:numPr>
+                <w:ilvl w:val="0"/>
+                <w:numId w:val="5"/>
+              </w:numPr>
+              <w:spacing w:after="0" w:line="240" w:lineRule="auto"/>
+              <w:rPr>
+                <w:rFonts w:ascii="Times New Roman" w:eastAsia="Times New Roman" w:hAnsi="Times New Roman" w:cs="Times New Roman"/>
+                <w:color w:val="000000"/>
+                <w:kern w:val="0"/>
+                <w:sz w:val="22"/>
+                <w:szCs w:val="22"/>
+                <w14:ligatures w14:val="none"/>
+              </w:rPr>
+            </w:pPr>
+            <w:r>
+              <w:rPr>
+                <w:rFonts w:ascii="Times New Roman" w:eastAsia="Times New Roman" w:hAnsi="Times New Roman" w:cs="Times New Roman"/>
+                <w:color w:val="000000"/>
+                <w:kern w:val="0"/>
+                <w:sz w:val="22"/>
+                <w:szCs w:val="22"/>
+                <w14:ligatures w14:val="none"/>
+              </w:rPr>
+              <w:t xml:space="preserve">Create prototypes on </w:t>
+            </w:r>
+            <w:proofErr w:type="spellStart"/>
+            <w:r>
+              <w:rPr>
+                <w:rFonts w:ascii="Times New Roman" w:eastAsia="Times New Roman" w:hAnsi="Times New Roman" w:cs="Times New Roman"/>
+                <w:color w:val="000000"/>
+                <w:kern w:val="0"/>
+                <w:sz w:val="22"/>
+                <w:szCs w:val="22"/>
+                <w14:ligatures w14:val="none"/>
+              </w:rPr>
+              <w:t>Figma</w:t>
+            </w:r>
+            <w:proofErr w:type="spellEnd"/>
+            <w:r>
+              <w:rPr>
+                <w:rFonts w:ascii="Times New Roman" w:eastAsia="Times New Roman" w:hAnsi="Times New Roman" w:cs="Times New Roman"/>
+                <w:color w:val="000000"/>
+                <w:kern w:val="0"/>
+                <w:sz w:val="22"/>
+                <w:szCs w:val="22"/>
+                <w14:ligatures w14:val="none"/>
+              </w:rPr>
+              <w:t xml:space="preserve"> to plan the UI layout</w:t>
+            </w:r>
+          </w:p>
+          <w:p>
+            <w:pPr>
+              <w:pStyle w:val="ListParagraph"/>
+              <w:numPr>
+                <w:ilvl w:val="0"/>
+                <w:numId w:val="5"/>
+              </w:numPr>
+              <w:spacing w:after="0" w:line="240" w:lineRule="auto"/>
+              <w:rPr>
+                <w:rFonts w:ascii="Times New Roman" w:eastAsia="Times New Roman" w:hAnsi="Times New Roman" w:cs="Times New Roman"/>
+                <w:color w:val="000000"/>
+                <w:kern w:val="0"/>
+                <w:sz w:val="22"/>
+                <w:szCs w:val="22"/>
+                <w14:ligatures w14:val="none"/>
+              </w:rPr>
+            </w:pPr>
+            <w:r>
+              <w:rPr>
+                <w:rFonts w:ascii="Times New Roman" w:eastAsia="Times New Roman" w:hAnsi="Times New Roman" w:cs="Times New Roman"/>
+                <w:color w:val="000000"/>
+                <w:kern w:val="0"/>
+                <w:sz w:val="22"/>
+                <w:szCs w:val="22"/>
+                <w14:ligatures w14:val="none"/>
+              </w:rPr>
+              <w:t xml:space="preserve">Plan the </w:t>
+            </w:r>
+            <w:r>
+              <w:rPr>
+                <w:rFonts w:ascii="Times New Roman" w:eastAsia="Times New Roman" w:hAnsi="Times New Roman" w:cs="Times New Roman"/>
+                <w:color w:val="000000"/>
+                <w:kern w:val="0"/>
+                <w:sz w:val="22"/>
+                <w:szCs w:val="22"/>
+                <w14:ligatures w14:val="none"/>
+              </w:rPr>
+              <w:t xml:space="preserve">overall flow of </w:t>
+            </w:r>
+            <w:r>
+              <w:rPr>
+                <w:rFonts w:ascii="Times New Roman" w:eastAsia="Times New Roman" w:hAnsi="Times New Roman" w:cs="Times New Roman"/>
+                <w:color w:val="000000"/>
+                <w:kern w:val="0"/>
+                <w:sz w:val="22"/>
+                <w:szCs w:val="22"/>
+                <w14:ligatures w14:val="none"/>
+              </w:rPr>
+              <w:t xml:space="preserve">Use Cases </w:t>
+            </w:r>
+          </w:p>
+        </w:tc>
+      </w:tr>
+    </w:tbl>
+    <w:p>
+      <w:pPr>
+        <w:rPr>
+          <w:rFonts w:ascii="Times New Roman" w:hAnsi="Times New Roman" w:cs="Times New Roman"/>
+        </w:rPr>
+      </w:pPr>
+    </w:p>
+    <w:p>
+      <w:pPr>
+        <w:rPr>
+          <w:rFonts w:ascii="Times New Roman" w:hAnsi="Times New Roman" w:cs="Times New Roman"/>
+          <w:sz w:val="28"/>
+          <w:szCs w:val="28"/>
+        </w:rPr>
+      </w:pPr>
+      <w:r>
+        <w:rPr>
+          <w:rStyle w:val="Strong"/>
+          <w:rFonts w:ascii="Times New Roman" w:hAnsi="Times New Roman" w:cs="Times New Roman"/>
+          <w:sz w:val="28"/>
+          <w:szCs w:val="28"/>
+        </w:rPr>
+        <w:t>Tools &amp; Communication Channels</w:t>
+      </w:r>
+    </w:p>
+    <w:tbl>
+      <w:tblPr>
+        <w:tblStyle w:val="TableGrid"/>
+        <w:tblW w:w="5665" w:type="dxa"/>
+        <w:tblLook w:val="04A0" w:firstRow="1" w:lastRow="0" w:firstColumn="1" w:lastColumn="0" w:noHBand="0" w:noVBand="1"/>
+      </w:tblPr>
+      <w:tblGrid>
+        <w:gridCol w:w="1980"/>
+        <w:gridCol w:w="3685"/>
+      </w:tblGrid>
+      <w:tr>
+        <w:trPr>
+          <w:trHeight w:val="355"/>
+        </w:trPr>
+        <w:tc>
+          <w:tcPr>
+            <w:tcW w:w="1980" w:type="dxa"/>
+            <w:hideMark/>
+          </w:tcPr>
+          <w:p>
+            <w:pPr>
+              <w:jc w:val="center"/>
+              <w:rPr>
+                <w:rFonts w:ascii="Times New Roman" w:eastAsia="Times New Roman" w:hAnsi="Times New Roman" w:cs="Times New Roman"/>
+                <w:b/>
+                <w:bCs/>
+                <w:color w:val="000000"/>
+                <w:kern w:val="0"/>
+                <w:sz w:val="22"/>
+                <w:szCs w:val="22"/>
+                <w14:ligatures w14:val="none"/>
+              </w:rPr>
+            </w:pPr>
+            <w:r>
+              <w:rPr>
+                <w:rFonts w:ascii="Times New Roman" w:eastAsia="Times New Roman" w:hAnsi="Times New Roman" w:cs="Times New Roman"/>
+                <w:b/>
+                <w:bCs/>
+                <w:color w:val="000000"/>
+                <w:kern w:val="0"/>
+                <w:sz w:val="22"/>
+                <w:szCs w:val="22"/>
+                <w14:ligatures w14:val="none"/>
+              </w:rPr>
+              <w:t>Category</w:t>
+            </w:r>
+          </w:p>
+        </w:tc>
+        <w:tc>
+          <w:tcPr>
+            <w:tcW w:w="3685" w:type="dxa"/>
+            <w:hideMark/>
+          </w:tcPr>
+          <w:p>
+            <w:pPr>
+              <w:jc w:val="center"/>
+              <w:rPr>
+                <w:rFonts w:ascii="Times New Roman" w:eastAsia="Times New Roman" w:hAnsi="Times New Roman" w:cs="Times New Roman"/>
+                <w:b/>
+                <w:bCs/>
+                <w:color w:val="000000"/>
+                <w:kern w:val="0"/>
+                <w:sz w:val="22"/>
+                <w:szCs w:val="22"/>
+                <w14:ligatures w14:val="none"/>
+              </w:rPr>
+            </w:pPr>
+            <w:r>
+              <w:rPr>
+                <w:rFonts w:ascii="Times New Roman" w:eastAsia="Times New Roman" w:hAnsi="Times New Roman" w:cs="Times New Roman"/>
+                <w:b/>
+                <w:bCs/>
+                <w:color w:val="000000"/>
+                <w:kern w:val="0"/>
+                <w:sz w:val="22"/>
+                <w:szCs w:val="22"/>
+                <w14:ligatures w14:val="none"/>
+              </w:rPr>
+              <w:t>Tool/Platform</w:t>
+            </w:r>
+          </w:p>
+        </w:tc>
+      </w:tr>
+      <w:tr>
+        <w:trPr>
+          <w:trHeight w:val="416"/>
+        </w:trPr>
+        <w:tc>
+          <w:tcPr>
+            <w:tcW w:w="1980" w:type="dxa"/>
+            <w:hideMark/>
+          </w:tcPr>
+          <w:p>
+            <w:pPr>
+              <w:rPr>
+                <w:rFonts w:ascii="Times New Roman" w:eastAsia="Times New Roman" w:hAnsi="Times New Roman" w:cs="Times New Roman"/>
+                <w:color w:val="000000"/>
+                <w:kern w:val="0"/>
+                <w:sz w:val="22"/>
+                <w:szCs w:val="22"/>
+                <w14:ligatures w14:val="none"/>
+              </w:rPr>
+            </w:pPr>
+            <w:r>
+              <w:rPr>
+                <w:rFonts w:ascii="Times New Roman" w:eastAsia="Times New Roman" w:hAnsi="Times New Roman" w:cs="Times New Roman"/>
+                <w:color w:val="000000"/>
+                <w:kern w:val="0"/>
+                <w:sz w:val="22"/>
+                <w:szCs w:val="22"/>
+                <w14:ligatures w14:val="none"/>
+              </w:rPr>
+              <w:t>Documentation</w:t>
+            </w:r>
+          </w:p>
+        </w:tc>
+        <w:tc>
+          <w:tcPr>
+            <w:tcW w:w="3685" w:type="dxa"/>
+            <w:hideMark/>
+          </w:tcPr>
+          <w:p>
+            <w:pPr>
+              <w:rPr>
+                <w:rFonts w:ascii="Times New Roman" w:eastAsia="Times New Roman" w:hAnsi="Times New Roman" w:cs="Times New Roman"/>
+                <w:color w:val="000000"/>
+                <w:kern w:val="0"/>
+                <w:sz w:val="22"/>
+                <w:szCs w:val="22"/>
+                <w14:ligatures w14:val="none"/>
+              </w:rPr>
+            </w:pPr>
+            <w:r>
+              <w:rPr>
+                <w:rFonts w:ascii="Times New Roman" w:eastAsia="Times New Roman" w:hAnsi="Times New Roman" w:cs="Times New Roman"/>
+                <w:color w:val="000000"/>
+                <w:kern w:val="0"/>
+                <w:sz w:val="22"/>
+                <w:szCs w:val="22"/>
+                <w14:ligatures w14:val="none"/>
+              </w:rPr>
+              <w:t>Microsoft Word</w:t>
+            </w:r>
+          </w:p>
+        </w:tc>
+      </w:tr>
+      <w:tr>
+        <w:trPr>
+          <w:trHeight w:val="423"/>
+        </w:trPr>
+        <w:tc>
+          <w:tcPr>
+            <w:tcW w:w="1980" w:type="dxa"/>
+            <w:hideMark/>
+          </w:tcPr>
+          <w:p>
+            <w:pPr>
+              <w:rPr>
+                <w:rFonts w:ascii="Times New Roman" w:eastAsia="Times New Roman" w:hAnsi="Times New Roman" w:cs="Times New Roman"/>
+                <w:color w:val="000000"/>
+                <w:kern w:val="0"/>
+                <w:sz w:val="22"/>
+                <w:szCs w:val="22"/>
+                <w14:ligatures w14:val="none"/>
+              </w:rPr>
+            </w:pPr>
+            <w:r>
+              <w:rPr>
+                <w:rFonts w:ascii="Times New Roman" w:eastAsia="Times New Roman" w:hAnsi="Times New Roman" w:cs="Times New Roman"/>
+                <w:color w:val="000000"/>
+                <w:kern w:val="0"/>
+                <w:sz w:val="22"/>
+                <w:szCs w:val="22"/>
+                <w14:ligatures w14:val="none"/>
+              </w:rPr>
+              <w:t>Communication</w:t>
+            </w:r>
+          </w:p>
+        </w:tc>
+        <w:tc>
+          <w:tcPr>
+            <w:tcW w:w="3685" w:type="dxa"/>
+            <w:hideMark/>
+          </w:tcPr>
+          <w:p>
+            <w:pPr>
+              <w:rPr>
+                <w:rFonts w:ascii="Times New Roman" w:eastAsia="Times New Roman" w:hAnsi="Times New Roman" w:cs="Times New Roman"/>
+                <w:color w:val="000000"/>
+                <w:kern w:val="0"/>
+                <w:sz w:val="22"/>
+                <w:szCs w:val="22"/>
+                <w14:ligatures w14:val="none"/>
+              </w:rPr>
+            </w:pPr>
+            <w:r>
+              <w:rPr>
+                <w:rFonts w:ascii="Times New Roman" w:eastAsia="Times New Roman" w:hAnsi="Times New Roman" w:cs="Times New Roman"/>
+                <w:color w:val="000000"/>
+                <w:kern w:val="0"/>
+                <w:sz w:val="22"/>
+                <w:szCs w:val="22"/>
+                <w14:ligatures w14:val="none"/>
+              </w:rPr>
+              <w:t xml:space="preserve">Google Meet, </w:t>
+            </w:r>
+            <w:proofErr w:type="spellStart"/>
+            <w:r>
+              <w:rPr>
+                <w:rFonts w:ascii="Times New Roman" w:eastAsia="Times New Roman" w:hAnsi="Times New Roman" w:cs="Times New Roman"/>
+                <w:color w:val="000000"/>
+                <w:kern w:val="0"/>
+                <w:sz w:val="22"/>
+                <w:szCs w:val="22"/>
+                <w14:ligatures w14:val="none"/>
+              </w:rPr>
+              <w:t>Whatsapp</w:t>
+            </w:r>
+            <w:proofErr w:type="spellEnd"/>
+          </w:p>
+        </w:tc>
+      </w:tr>
+      <w:tr>
+        <w:trPr>
+          <w:trHeight w:val="415"/>
+        </w:trPr>
+        <w:tc>
+          <w:tcPr>
+            <w:tcW w:w="1980" w:type="dxa"/>
+            <w:hideMark/>
+          </w:tcPr>
+          <w:p>
+            <w:pPr>
+              <w:rPr>
+                <w:rFonts w:ascii="Times New Roman" w:eastAsia="Times New Roman" w:hAnsi="Times New Roman" w:cs="Times New Roman"/>
+                <w:color w:val="000000"/>
+                <w:kern w:val="0"/>
+                <w:sz w:val="22"/>
+                <w:szCs w:val="22"/>
+                <w14:ligatures w14:val="none"/>
+              </w:rPr>
+            </w:pPr>
+            <w:r>
+              <w:rPr>
+                <w:rFonts w:ascii="Times New Roman" w:eastAsia="Times New Roman" w:hAnsi="Times New Roman" w:cs="Times New Roman"/>
+                <w:color w:val="000000"/>
+                <w:kern w:val="0"/>
+                <w:sz w:val="22"/>
+                <w:szCs w:val="22"/>
+                <w14:ligatures w14:val="none"/>
+              </w:rPr>
+              <w:t>Code Repository</w:t>
+            </w:r>
+          </w:p>
+        </w:tc>
+        <w:tc>
+          <w:tcPr>
+            <w:tcW w:w="3685" w:type="dxa"/>
+            <w:hideMark/>
+          </w:tcPr>
+          <w:p>
+            <w:pPr>
+              <w:rPr>
+                <w:rFonts w:ascii="Times New Roman" w:eastAsia="Times New Roman" w:hAnsi="Times New Roman" w:cs="Times New Roman"/>
+                <w:color w:val="000000"/>
+                <w:kern w:val="0"/>
+                <w:sz w:val="22"/>
+                <w:szCs w:val="22"/>
+                <w14:ligatures w14:val="none"/>
+              </w:rPr>
+            </w:pPr>
+            <w:r>
+              <w:rPr>
+                <w:rFonts w:ascii="Times New Roman" w:eastAsia="Times New Roman" w:hAnsi="Times New Roman" w:cs="Times New Roman"/>
+                <w:color w:val="000000"/>
+                <w:kern w:val="0"/>
+                <w:sz w:val="22"/>
+                <w:szCs w:val="22"/>
+                <w14:ligatures w14:val="none"/>
+              </w:rPr>
+              <w:t>GitHub</w:t>
+            </w:r>
+          </w:p>
+        </w:tc>
+      </w:tr>
+      <w:tr>
+        <w:trPr>
+          <w:trHeight w:val="407"/>
+        </w:trPr>
+        <w:tc>
+          <w:tcPr>
+            <w:tcW w:w="1980" w:type="dxa"/>
+            <w:hideMark/>
+          </w:tcPr>
+          <w:p>
+            <w:pPr>
+              <w:rPr>
+                <w:rFonts w:ascii="Times New Roman" w:eastAsia="Times New Roman" w:hAnsi="Times New Roman" w:cs="Times New Roman"/>
+                <w:color w:val="000000"/>
+                <w:kern w:val="0"/>
+                <w:sz w:val="22"/>
+                <w:szCs w:val="22"/>
+                <w14:ligatures w14:val="none"/>
+              </w:rPr>
+            </w:pPr>
+            <w:r>
+              <w:rPr>
+                <w:rFonts w:ascii="Times New Roman" w:eastAsia="Times New Roman" w:hAnsi="Times New Roman" w:cs="Times New Roman"/>
+                <w:color w:val="000000"/>
+                <w:kern w:val="0"/>
+                <w:sz w:val="22"/>
+                <w:szCs w:val="22"/>
+                <w14:ligatures w14:val="none"/>
+              </w:rPr>
+              <w:t>Design</w:t>
+            </w:r>
+          </w:p>
+        </w:tc>
+        <w:tc>
+          <w:tcPr>
+            <w:tcW w:w="3685" w:type="dxa"/>
+            <w:hideMark/>
+          </w:tcPr>
+          <w:p>
+            <w:pPr>
+              <w:rPr>
+                <w:rFonts w:ascii="Times New Roman" w:eastAsia="Times New Roman" w:hAnsi="Times New Roman" w:cs="Times New Roman"/>
+                <w:color w:val="000000"/>
+                <w:kern w:val="0"/>
+                <w:sz w:val="22"/>
+                <w:szCs w:val="22"/>
+                <w14:ligatures w14:val="none"/>
+              </w:rPr>
+            </w:pPr>
+            <w:proofErr w:type="spellStart"/>
+            <w:r>
+              <w:rPr>
+                <w:rFonts w:ascii="Times New Roman" w:eastAsia="Times New Roman" w:hAnsi="Times New Roman" w:cs="Times New Roman"/>
+                <w:color w:val="000000"/>
+                <w:kern w:val="0"/>
+                <w:sz w:val="22"/>
+                <w:szCs w:val="22"/>
+                <w14:ligatures w14:val="none"/>
+              </w:rPr>
+              <w:t>Figma</w:t>
+            </w:r>
+            <w:proofErr w:type="spellEnd"/>
+          </w:p>
+        </w:tc>
+      </w:tr>
+    </w:tbl>
+    <w:p/>
     <w:sectPr>
       <w:pgSz w:w="11906" w:h="16838"/>
       <w:pgMar w:top="1440" w:right="1440" w:bottom="1440" w:left="1440" w:header="708" w:footer="708" w:gutter="0"/>
@@ -647,8 +2184,589 @@
 </w:document>
 </file>
 
+<file path=word/numbering.xml><?xml version="1.0" encoding="utf-8"?>
+<w:numbering xmlns:wpc="http://schemas.microsoft.com/office/word/2010/wordprocessingCanvas" xmlns:cx="http://schemas.microsoft.com/office/drawing/2014/chartex" xmlns:cx1="http://schemas.microsoft.com/office/drawing/2015/9/8/chartex" xmlns:cx2="http://schemas.microsoft.com/office/drawing/2015/10/21/chartex" xmlns:cx3="http://schemas.microsoft.com/office/drawing/2016/5/9/chartex" xmlns:cx4="http://schemas.microsoft.com/office/drawing/2016/5/10/chartex" xmlns:cx5="http://schemas.microsoft.com/office/drawing/2016/5/11/chartex" xmlns:cx6="http://schemas.microsoft.com/office/drawing/2016/5/12/chartex" xmlns:cx7="http://schemas.microsoft.com/office/drawing/2016/5/13/chartex" xmlns:cx8="http://schemas.microsoft.com/office/drawing/2016/5/14/chartex" xmlns:mc="http://schemas.openxmlformats.org/markup-compatibility/2006" xmlns:aink="http://schemas.microsoft.com/office/drawing/2016/ink" xmlns:am3d="http://schemas.microsoft.com/office/drawing/2017/model3d" xmlns:o="urn:schemas-microsoft-com:office:office" xmlns:r="http://schemas.openxmlformats.org/officeDocument/2006/relationships" xmlns:m="http://schemas.openxmlformats.org/officeDocument/2006/math" xmlns:v="urn:schemas-microsoft-com:vml" xmlns:wp14="http://schemas.microsoft.com/office/word/2010/wordprocessingDrawing" xmlns:wp="http://schemas.openxmlformats.org/drawingml/2006/wordprocessingDrawing" xmlns:w10="urn:schemas-microsoft-com:office:word" xmlns:w="http://schemas.openxmlformats.org/wordprocessingml/2006/main" xmlns:w14="http://schemas.microsoft.com/office/word/2010/wordml" xmlns:w15="http://schemas.microsoft.com/office/word/2012/wordml" xmlns:w16cex="http://schemas.microsoft.com/office/word/2018/wordml/cex" xmlns:w16cid="http://schemas.microsoft.com/office/word/2016/wordml/cid" xmlns:w16="http://schemas.microsoft.com/office/word/2018/wordml" xmlns:w16se="http://schemas.microsoft.com/office/word/2015/wordml/symex" xmlns:wpg="http://schemas.microsoft.com/office/word/2010/wordprocessingGroup" xmlns:wpi="http://schemas.microsoft.com/office/word/2010/wordprocessingInk" xmlns:wne="http://schemas.microsoft.com/office/word/2006/wordml" xmlns:wps="http://schemas.microsoft.com/office/word/2010/wordprocessingShape" mc:Ignorable="w14 w15 w16se w16cid w16 w16cex wp14">
+  <w:abstractNum w:abstractNumId="0" w15:restartNumberingAfterBreak="0">
+    <w:nsid w:val="28AE566D"/>
+    <w:multiLevelType w:val="hybridMultilevel"/>
+    <w:tmpl w:val="1AB4DA04"/>
+    <w:lvl w:ilvl="0" w:tplc="E6FE23EA">
+      <w:numFmt w:val="bullet"/>
+      <w:lvlText w:val="-"/>
+      <w:lvlJc w:val="left"/>
+      <w:pPr>
+        <w:ind w:left="720" w:hanging="360"/>
+      </w:pPr>
+      <w:rPr>
+        <w:rFonts w:ascii="Calibri" w:eastAsia="Times New Roman" w:hAnsi="Calibri" w:cs="Calibri" w:hint="default"/>
+      </w:rPr>
+    </w:lvl>
+    <w:lvl w:ilvl="1" w:tplc="44090003" w:tentative="1">
+      <w:start w:val="1"/>
+      <w:numFmt w:val="bullet"/>
+      <w:lvlText w:val="o"/>
+      <w:lvlJc w:val="left"/>
+      <w:pPr>
+        <w:ind w:left="1440" w:hanging="360"/>
+      </w:pPr>
+      <w:rPr>
+        <w:rFonts w:ascii="Courier New" w:hAnsi="Courier New" w:cs="Courier New" w:hint="default"/>
+      </w:rPr>
+    </w:lvl>
+    <w:lvl w:ilvl="2" w:tplc="44090005" w:tentative="1">
+      <w:start w:val="1"/>
+      <w:numFmt w:val="bullet"/>
+      <w:lvlText w:val=""/>
+      <w:lvlJc w:val="left"/>
+      <w:pPr>
+        <w:ind w:left="2160" w:hanging="360"/>
+      </w:pPr>
+      <w:rPr>
+        <w:rFonts w:ascii="Wingdings" w:hAnsi="Wingdings" w:hint="default"/>
+      </w:rPr>
+    </w:lvl>
+    <w:lvl w:ilvl="3" w:tplc="44090001" w:tentative="1">
+      <w:start w:val="1"/>
+      <w:numFmt w:val="bullet"/>
+      <w:lvlText w:val=""/>
+      <w:lvlJc w:val="left"/>
+      <w:pPr>
+        <w:ind w:left="2880" w:hanging="360"/>
+      </w:pPr>
+      <w:rPr>
+        <w:rFonts w:ascii="Symbol" w:hAnsi="Symbol" w:hint="default"/>
+      </w:rPr>
+    </w:lvl>
+    <w:lvl w:ilvl="4" w:tplc="44090003" w:tentative="1">
+      <w:start w:val="1"/>
+      <w:numFmt w:val="bullet"/>
+      <w:lvlText w:val="o"/>
+      <w:lvlJc w:val="left"/>
+      <w:pPr>
+        <w:ind w:left="3600" w:hanging="360"/>
+      </w:pPr>
+      <w:rPr>
+        <w:rFonts w:ascii="Courier New" w:hAnsi="Courier New" w:cs="Courier New" w:hint="default"/>
+      </w:rPr>
+    </w:lvl>
+    <w:lvl w:ilvl="5" w:tplc="44090005" w:tentative="1">
+      <w:start w:val="1"/>
+      <w:numFmt w:val="bullet"/>
+      <w:lvlText w:val=""/>
+      <w:lvlJc w:val="left"/>
+      <w:pPr>
+        <w:ind w:left="4320" w:hanging="360"/>
+      </w:pPr>
+      <w:rPr>
+        <w:rFonts w:ascii="Wingdings" w:hAnsi="Wingdings" w:hint="default"/>
+      </w:rPr>
+    </w:lvl>
+    <w:lvl w:ilvl="6" w:tplc="44090001" w:tentative="1">
+      <w:start w:val="1"/>
+      <w:numFmt w:val="bullet"/>
+      <w:lvlText w:val=""/>
+      <w:lvlJc w:val="left"/>
+      <w:pPr>
+        <w:ind w:left="5040" w:hanging="360"/>
+      </w:pPr>
+      <w:rPr>
+        <w:rFonts w:ascii="Symbol" w:hAnsi="Symbol" w:hint="default"/>
+      </w:rPr>
+    </w:lvl>
+    <w:lvl w:ilvl="7" w:tplc="44090003" w:tentative="1">
+      <w:start w:val="1"/>
+      <w:numFmt w:val="bullet"/>
+      <w:lvlText w:val="o"/>
+      <w:lvlJc w:val="left"/>
+      <w:pPr>
+        <w:ind w:left="5760" w:hanging="360"/>
+      </w:pPr>
+      <w:rPr>
+        <w:rFonts w:ascii="Courier New" w:hAnsi="Courier New" w:cs="Courier New" w:hint="default"/>
+      </w:rPr>
+    </w:lvl>
+    <w:lvl w:ilvl="8" w:tplc="44090005" w:tentative="1">
+      <w:start w:val="1"/>
+      <w:numFmt w:val="bullet"/>
+      <w:lvlText w:val=""/>
+      <w:lvlJc w:val="left"/>
+      <w:pPr>
+        <w:ind w:left="6480" w:hanging="360"/>
+      </w:pPr>
+      <w:rPr>
+        <w:rFonts w:ascii="Wingdings" w:hAnsi="Wingdings" w:hint="default"/>
+      </w:rPr>
+    </w:lvl>
+  </w:abstractNum>
+  <w:abstractNum w:abstractNumId="1" w15:restartNumberingAfterBreak="0">
+    <w:nsid w:val="2A4D150B"/>
+    <w:multiLevelType w:val="hybridMultilevel"/>
+    <w:tmpl w:val="66427322"/>
+    <w:lvl w:ilvl="0" w:tplc="EBAA641E">
+      <w:numFmt w:val="bullet"/>
+      <w:lvlText w:val="-"/>
+      <w:lvlJc w:val="left"/>
+      <w:pPr>
+        <w:ind w:left="720" w:hanging="360"/>
+      </w:pPr>
+      <w:rPr>
+        <w:rFonts w:ascii="Times New Roman" w:eastAsia="Times New Roman" w:hAnsi="Times New Roman" w:cs="Times New Roman" w:hint="default"/>
+      </w:rPr>
+    </w:lvl>
+    <w:lvl w:ilvl="1" w:tplc="44090003" w:tentative="1">
+      <w:start w:val="1"/>
+      <w:numFmt w:val="bullet"/>
+      <w:lvlText w:val="o"/>
+      <w:lvlJc w:val="left"/>
+      <w:pPr>
+        <w:ind w:left="1440" w:hanging="360"/>
+      </w:pPr>
+      <w:rPr>
+        <w:rFonts w:ascii="Courier New" w:hAnsi="Courier New" w:cs="Courier New" w:hint="default"/>
+      </w:rPr>
+    </w:lvl>
+    <w:lvl w:ilvl="2" w:tplc="44090005" w:tentative="1">
+      <w:start w:val="1"/>
+      <w:numFmt w:val="bullet"/>
+      <w:lvlText w:val=""/>
+      <w:lvlJc w:val="left"/>
+      <w:pPr>
+        <w:ind w:left="2160" w:hanging="360"/>
+      </w:pPr>
+      <w:rPr>
+        <w:rFonts w:ascii="Wingdings" w:hAnsi="Wingdings" w:hint="default"/>
+      </w:rPr>
+    </w:lvl>
+    <w:lvl w:ilvl="3" w:tplc="44090001" w:tentative="1">
+      <w:start w:val="1"/>
+      <w:numFmt w:val="bullet"/>
+      <w:lvlText w:val=""/>
+      <w:lvlJc w:val="left"/>
+      <w:pPr>
+        <w:ind w:left="2880" w:hanging="360"/>
+      </w:pPr>
+      <w:rPr>
+        <w:rFonts w:ascii="Symbol" w:hAnsi="Symbol" w:hint="default"/>
+      </w:rPr>
+    </w:lvl>
+    <w:lvl w:ilvl="4" w:tplc="44090003" w:tentative="1">
+      <w:start w:val="1"/>
+      <w:numFmt w:val="bullet"/>
+      <w:lvlText w:val="o"/>
+      <w:lvlJc w:val="left"/>
+      <w:pPr>
+        <w:ind w:left="3600" w:hanging="360"/>
+      </w:pPr>
+      <w:rPr>
+        <w:rFonts w:ascii="Courier New" w:hAnsi="Courier New" w:cs="Courier New" w:hint="default"/>
+      </w:rPr>
+    </w:lvl>
+    <w:lvl w:ilvl="5" w:tplc="44090005" w:tentative="1">
+      <w:start w:val="1"/>
+      <w:numFmt w:val="bullet"/>
+      <w:lvlText w:val=""/>
+      <w:lvlJc w:val="left"/>
+      <w:pPr>
+        <w:ind w:left="4320" w:hanging="360"/>
+      </w:pPr>
+      <w:rPr>
+        <w:rFonts w:ascii="Wingdings" w:hAnsi="Wingdings" w:hint="default"/>
+      </w:rPr>
+    </w:lvl>
+    <w:lvl w:ilvl="6" w:tplc="44090001" w:tentative="1">
+      <w:start w:val="1"/>
+      <w:numFmt w:val="bullet"/>
+      <w:lvlText w:val=""/>
+      <w:lvlJc w:val="left"/>
+      <w:pPr>
+        <w:ind w:left="5040" w:hanging="360"/>
+      </w:pPr>
+      <w:rPr>
+        <w:rFonts w:ascii="Symbol" w:hAnsi="Symbol" w:hint="default"/>
+      </w:rPr>
+    </w:lvl>
+    <w:lvl w:ilvl="7" w:tplc="44090003" w:tentative="1">
+      <w:start w:val="1"/>
+      <w:numFmt w:val="bullet"/>
+      <w:lvlText w:val="o"/>
+      <w:lvlJc w:val="left"/>
+      <w:pPr>
+        <w:ind w:left="5760" w:hanging="360"/>
+      </w:pPr>
+      <w:rPr>
+        <w:rFonts w:ascii="Courier New" w:hAnsi="Courier New" w:cs="Courier New" w:hint="default"/>
+      </w:rPr>
+    </w:lvl>
+    <w:lvl w:ilvl="8" w:tplc="44090005" w:tentative="1">
+      <w:start w:val="1"/>
+      <w:numFmt w:val="bullet"/>
+      <w:lvlText w:val=""/>
+      <w:lvlJc w:val="left"/>
+      <w:pPr>
+        <w:ind w:left="6480" w:hanging="360"/>
+      </w:pPr>
+      <w:rPr>
+        <w:rFonts w:ascii="Wingdings" w:hAnsi="Wingdings" w:hint="default"/>
+      </w:rPr>
+    </w:lvl>
+  </w:abstractNum>
+  <w:abstractNum w:abstractNumId="2" w15:restartNumberingAfterBreak="0">
+    <w:nsid w:val="3A7D0A15"/>
+    <w:multiLevelType w:val="hybridMultilevel"/>
+    <w:tmpl w:val="0234D606"/>
+    <w:lvl w:ilvl="0" w:tplc="EBAA641E">
+      <w:numFmt w:val="bullet"/>
+      <w:lvlText w:val="-"/>
+      <w:lvlJc w:val="left"/>
+      <w:pPr>
+        <w:ind w:left="720" w:hanging="360"/>
+      </w:pPr>
+      <w:rPr>
+        <w:rFonts w:ascii="Times New Roman" w:eastAsia="Times New Roman" w:hAnsi="Times New Roman" w:cs="Times New Roman" w:hint="default"/>
+      </w:rPr>
+    </w:lvl>
+    <w:lvl w:ilvl="1" w:tplc="44090003" w:tentative="1">
+      <w:start w:val="1"/>
+      <w:numFmt w:val="bullet"/>
+      <w:lvlText w:val="o"/>
+      <w:lvlJc w:val="left"/>
+      <w:pPr>
+        <w:ind w:left="1440" w:hanging="360"/>
+      </w:pPr>
+      <w:rPr>
+        <w:rFonts w:ascii="Courier New" w:hAnsi="Courier New" w:cs="Courier New" w:hint="default"/>
+      </w:rPr>
+    </w:lvl>
+    <w:lvl w:ilvl="2" w:tplc="44090005" w:tentative="1">
+      <w:start w:val="1"/>
+      <w:numFmt w:val="bullet"/>
+      <w:lvlText w:val=""/>
+      <w:lvlJc w:val="left"/>
+      <w:pPr>
+        <w:ind w:left="2160" w:hanging="360"/>
+      </w:pPr>
+      <w:rPr>
+        <w:rFonts w:ascii="Wingdings" w:hAnsi="Wingdings" w:hint="default"/>
+      </w:rPr>
+    </w:lvl>
+    <w:lvl w:ilvl="3" w:tplc="44090001" w:tentative="1">
+      <w:start w:val="1"/>
+      <w:numFmt w:val="bullet"/>
+      <w:lvlText w:val=""/>
+      <w:lvlJc w:val="left"/>
+      <w:pPr>
+        <w:ind w:left="2880" w:hanging="360"/>
+      </w:pPr>
+      <w:rPr>
+        <w:rFonts w:ascii="Symbol" w:hAnsi="Symbol" w:hint="default"/>
+      </w:rPr>
+    </w:lvl>
+    <w:lvl w:ilvl="4" w:tplc="44090003" w:tentative="1">
+      <w:start w:val="1"/>
+      <w:numFmt w:val="bullet"/>
+      <w:lvlText w:val="o"/>
+      <w:lvlJc w:val="left"/>
+      <w:pPr>
+        <w:ind w:left="3600" w:hanging="360"/>
+      </w:pPr>
+      <w:rPr>
+        <w:rFonts w:ascii="Courier New" w:hAnsi="Courier New" w:cs="Courier New" w:hint="default"/>
+      </w:rPr>
+    </w:lvl>
+    <w:lvl w:ilvl="5" w:tplc="44090005" w:tentative="1">
+      <w:start w:val="1"/>
+      <w:numFmt w:val="bullet"/>
+      <w:lvlText w:val=""/>
+      <w:lvlJc w:val="left"/>
+      <w:pPr>
+        <w:ind w:left="4320" w:hanging="360"/>
+      </w:pPr>
+      <w:rPr>
+        <w:rFonts w:ascii="Wingdings" w:hAnsi="Wingdings" w:hint="default"/>
+      </w:rPr>
+    </w:lvl>
+    <w:lvl w:ilvl="6" w:tplc="44090001" w:tentative="1">
+      <w:start w:val="1"/>
+      <w:numFmt w:val="bullet"/>
+      <w:lvlText w:val=""/>
+      <w:lvlJc w:val="left"/>
+      <w:pPr>
+        <w:ind w:left="5040" w:hanging="360"/>
+      </w:pPr>
+      <w:rPr>
+        <w:rFonts w:ascii="Symbol" w:hAnsi="Symbol" w:hint="default"/>
+      </w:rPr>
+    </w:lvl>
+    <w:lvl w:ilvl="7" w:tplc="44090003" w:tentative="1">
+      <w:start w:val="1"/>
+      <w:numFmt w:val="bullet"/>
+      <w:lvlText w:val="o"/>
+      <w:lvlJc w:val="left"/>
+      <w:pPr>
+        <w:ind w:left="5760" w:hanging="360"/>
+      </w:pPr>
+      <w:rPr>
+        <w:rFonts w:ascii="Courier New" w:hAnsi="Courier New" w:cs="Courier New" w:hint="default"/>
+      </w:rPr>
+    </w:lvl>
+    <w:lvl w:ilvl="8" w:tplc="44090005" w:tentative="1">
+      <w:start w:val="1"/>
+      <w:numFmt w:val="bullet"/>
+      <w:lvlText w:val=""/>
+      <w:lvlJc w:val="left"/>
+      <w:pPr>
+        <w:ind w:left="6480" w:hanging="360"/>
+      </w:pPr>
+      <w:rPr>
+        <w:rFonts w:ascii="Wingdings" w:hAnsi="Wingdings" w:hint="default"/>
+      </w:rPr>
+    </w:lvl>
+  </w:abstractNum>
+  <w:abstractNum w:abstractNumId="3" w15:restartNumberingAfterBreak="0">
+    <w:nsid w:val="48FA5F9C"/>
+    <w:multiLevelType w:val="hybridMultilevel"/>
+    <w:tmpl w:val="C53C0D36"/>
+    <w:lvl w:ilvl="0" w:tplc="44090001">
+      <w:start w:val="1"/>
+      <w:numFmt w:val="bullet"/>
+      <w:lvlText w:val=""/>
+      <w:lvlJc w:val="left"/>
+      <w:pPr>
+        <w:ind w:left="720" w:hanging="360"/>
+      </w:pPr>
+      <w:rPr>
+        <w:rFonts w:ascii="Symbol" w:hAnsi="Symbol" w:hint="default"/>
+      </w:rPr>
+    </w:lvl>
+    <w:lvl w:ilvl="1" w:tplc="44090003" w:tentative="1">
+      <w:start w:val="1"/>
+      <w:numFmt w:val="bullet"/>
+      <w:lvlText w:val="o"/>
+      <w:lvlJc w:val="left"/>
+      <w:pPr>
+        <w:ind w:left="1440" w:hanging="360"/>
+      </w:pPr>
+      <w:rPr>
+        <w:rFonts w:ascii="Courier New" w:hAnsi="Courier New" w:cs="Courier New" w:hint="default"/>
+      </w:rPr>
+    </w:lvl>
+    <w:lvl w:ilvl="2" w:tplc="44090005" w:tentative="1">
+      <w:start w:val="1"/>
+      <w:numFmt w:val="bullet"/>
+      <w:lvlText w:val=""/>
+      <w:lvlJc w:val="left"/>
+      <w:pPr>
+        <w:ind w:left="2160" w:hanging="360"/>
+      </w:pPr>
+      <w:rPr>
+        <w:rFonts w:ascii="Wingdings" w:hAnsi="Wingdings" w:hint="default"/>
+      </w:rPr>
+    </w:lvl>
+    <w:lvl w:ilvl="3" w:tplc="44090001" w:tentative="1">
+      <w:start w:val="1"/>
+      <w:numFmt w:val="bullet"/>
+      <w:lvlText w:val=""/>
+      <w:lvlJc w:val="left"/>
+      <w:pPr>
+        <w:ind w:left="2880" w:hanging="360"/>
+      </w:pPr>
+      <w:rPr>
+        <w:rFonts w:ascii="Symbol" w:hAnsi="Symbol" w:hint="default"/>
+      </w:rPr>
+    </w:lvl>
+    <w:lvl w:ilvl="4" w:tplc="44090003" w:tentative="1">
+      <w:start w:val="1"/>
+      <w:numFmt w:val="bullet"/>
+      <w:lvlText w:val="o"/>
+      <w:lvlJc w:val="left"/>
+      <w:pPr>
+        <w:ind w:left="3600" w:hanging="360"/>
+      </w:pPr>
+      <w:rPr>
+        <w:rFonts w:ascii="Courier New" w:hAnsi="Courier New" w:cs="Courier New" w:hint="default"/>
+      </w:rPr>
+    </w:lvl>
+    <w:lvl w:ilvl="5" w:tplc="44090005" w:tentative="1">
+      <w:start w:val="1"/>
+      <w:numFmt w:val="bullet"/>
+      <w:lvlText w:val=""/>
+      <w:lvlJc w:val="left"/>
+      <w:pPr>
+        <w:ind w:left="4320" w:hanging="360"/>
+      </w:pPr>
+      <w:rPr>
+        <w:rFonts w:ascii="Wingdings" w:hAnsi="Wingdings" w:hint="default"/>
+      </w:rPr>
+    </w:lvl>
+    <w:lvl w:ilvl="6" w:tplc="44090001" w:tentative="1">
+      <w:start w:val="1"/>
+      <w:numFmt w:val="bullet"/>
+      <w:lvlText w:val=""/>
+      <w:lvlJc w:val="left"/>
+      <w:pPr>
+        <w:ind w:left="5040" w:hanging="360"/>
+      </w:pPr>
+      <w:rPr>
+        <w:rFonts w:ascii="Symbol" w:hAnsi="Symbol" w:hint="default"/>
+      </w:rPr>
+    </w:lvl>
+    <w:lvl w:ilvl="7" w:tplc="44090003" w:tentative="1">
+      <w:start w:val="1"/>
+      <w:numFmt w:val="bullet"/>
+      <w:lvlText w:val="o"/>
+      <w:lvlJc w:val="left"/>
+      <w:pPr>
+        <w:ind w:left="5760" w:hanging="360"/>
+      </w:pPr>
+      <w:rPr>
+        <w:rFonts w:ascii="Courier New" w:hAnsi="Courier New" w:cs="Courier New" w:hint="default"/>
+      </w:rPr>
+    </w:lvl>
+    <w:lvl w:ilvl="8" w:tplc="44090005" w:tentative="1">
+      <w:start w:val="1"/>
+      <w:numFmt w:val="bullet"/>
+      <w:lvlText w:val=""/>
+      <w:lvlJc w:val="left"/>
+      <w:pPr>
+        <w:ind w:left="6480" w:hanging="360"/>
+      </w:pPr>
+      <w:rPr>
+        <w:rFonts w:ascii="Wingdings" w:hAnsi="Wingdings" w:hint="default"/>
+      </w:rPr>
+    </w:lvl>
+  </w:abstractNum>
+  <w:abstractNum w:abstractNumId="4" w15:restartNumberingAfterBreak="0">
+    <w:nsid w:val="7BE420B7"/>
+    <w:multiLevelType w:val="hybridMultilevel"/>
+    <w:tmpl w:val="A410A93C"/>
+    <w:lvl w:ilvl="0" w:tplc="E6FE23EA">
+      <w:numFmt w:val="bullet"/>
+      <w:lvlText w:val="-"/>
+      <w:lvlJc w:val="left"/>
+      <w:pPr>
+        <w:ind w:left="720" w:hanging="360"/>
+      </w:pPr>
+      <w:rPr>
+        <w:rFonts w:ascii="Calibri" w:eastAsia="Times New Roman" w:hAnsi="Calibri" w:cs="Calibri" w:hint="default"/>
+      </w:rPr>
+    </w:lvl>
+    <w:lvl w:ilvl="1" w:tplc="44090003" w:tentative="1">
+      <w:start w:val="1"/>
+      <w:numFmt w:val="bullet"/>
+      <w:lvlText w:val="o"/>
+      <w:lvlJc w:val="left"/>
+      <w:pPr>
+        <w:ind w:left="1440" w:hanging="360"/>
+      </w:pPr>
+      <w:rPr>
+        <w:rFonts w:ascii="Courier New" w:hAnsi="Courier New" w:cs="Courier New" w:hint="default"/>
+      </w:rPr>
+    </w:lvl>
+    <w:lvl w:ilvl="2" w:tplc="44090005" w:tentative="1">
+      <w:start w:val="1"/>
+      <w:numFmt w:val="bullet"/>
+      <w:lvlText w:val=""/>
+      <w:lvlJc w:val="left"/>
+      <w:pPr>
+        <w:ind w:left="2160" w:hanging="360"/>
+      </w:pPr>
+      <w:rPr>
+        <w:rFonts w:ascii="Wingdings" w:hAnsi="Wingdings" w:hint="default"/>
+      </w:rPr>
+    </w:lvl>
+    <w:lvl w:ilvl="3" w:tplc="44090001" w:tentative="1">
+      <w:start w:val="1"/>
+      <w:numFmt w:val="bullet"/>
+      <w:lvlText w:val=""/>
+      <w:lvlJc w:val="left"/>
+      <w:pPr>
+        <w:ind w:left="2880" w:hanging="360"/>
+      </w:pPr>
+      <w:rPr>
+        <w:rFonts w:ascii="Symbol" w:hAnsi="Symbol" w:hint="default"/>
+      </w:rPr>
+    </w:lvl>
+    <w:lvl w:ilvl="4" w:tplc="44090003" w:tentative="1">
+      <w:start w:val="1"/>
+      <w:numFmt w:val="bullet"/>
+      <w:lvlText w:val="o"/>
+      <w:lvlJc w:val="left"/>
+      <w:pPr>
+        <w:ind w:left="3600" w:hanging="360"/>
+      </w:pPr>
+      <w:rPr>
+        <w:rFonts w:ascii="Courier New" w:hAnsi="Courier New" w:cs="Courier New" w:hint="default"/>
+      </w:rPr>
+    </w:lvl>
+    <w:lvl w:ilvl="5" w:tplc="44090005" w:tentative="1">
+      <w:start w:val="1"/>
+      <w:numFmt w:val="bullet"/>
+      <w:lvlText w:val=""/>
+      <w:lvlJc w:val="left"/>
+      <w:pPr>
+        <w:ind w:left="4320" w:hanging="360"/>
+      </w:pPr>
+      <w:rPr>
+        <w:rFonts w:ascii="Wingdings" w:hAnsi="Wingdings" w:hint="default"/>
+      </w:rPr>
+    </w:lvl>
+    <w:lvl w:ilvl="6" w:tplc="44090001" w:tentative="1">
+      <w:start w:val="1"/>
+      <w:numFmt w:val="bullet"/>
+      <w:lvlText w:val=""/>
+      <w:lvlJc w:val="left"/>
+      <w:pPr>
+        <w:ind w:left="5040" w:hanging="360"/>
+      </w:pPr>
+      <w:rPr>
+        <w:rFonts w:ascii="Symbol" w:hAnsi="Symbol" w:hint="default"/>
+      </w:rPr>
+    </w:lvl>
+    <w:lvl w:ilvl="7" w:tplc="44090003" w:tentative="1">
+      <w:start w:val="1"/>
+      <w:numFmt w:val="bullet"/>
+      <w:lvlText w:val="o"/>
+      <w:lvlJc w:val="left"/>
+      <w:pPr>
+        <w:ind w:left="5760" w:hanging="360"/>
+      </w:pPr>
+      <w:rPr>
+        <w:rFonts w:ascii="Courier New" w:hAnsi="Courier New" w:cs="Courier New" w:hint="default"/>
+      </w:rPr>
+    </w:lvl>
+    <w:lvl w:ilvl="8" w:tplc="44090005" w:tentative="1">
+      <w:start w:val="1"/>
+      <w:numFmt w:val="bullet"/>
+      <w:lvlText w:val=""/>
+      <w:lvlJc w:val="left"/>
+      <w:pPr>
+        <w:ind w:left="6480" w:hanging="360"/>
+      </w:pPr>
+      <w:rPr>
+        <w:rFonts w:ascii="Wingdings" w:hAnsi="Wingdings" w:hint="default"/>
+      </w:rPr>
+    </w:lvl>
+  </w:abstractNum>
+  <w:num w:numId="1">
+    <w:abstractNumId w:val="1"/>
+  </w:num>
+  <w:num w:numId="2">
+    <w:abstractNumId w:val="2"/>
+  </w:num>
+  <w:num w:numId="3">
+    <w:abstractNumId w:val="0"/>
+  </w:num>
+  <w:num w:numId="4">
+    <w:abstractNumId w:val="4"/>
+  </w:num>
+  <w:num w:numId="5">
+    <w:abstractNumId w:val="3"/>
+  </w:num>
+</w:numbering>
+</file>
+
 <file path=word/styles.xml><?xml version="1.0" encoding="utf-8"?>
-<w:styles xmlns:mc="http://schemas.openxmlformats.org/markup-compatibility/2006" xmlns:r="http://schemas.openxmlformats.org/officeDocument/2006/relationships" xmlns:w="http://schemas.openxmlformats.org/wordprocessingml/2006/main" xmlns:w14="http://schemas.microsoft.com/office/word/2010/wordml" xmlns:w15="http://schemas.microsoft.com/office/word/2012/wordml" xmlns:w16cex="http://schemas.microsoft.com/office/word/2018/wordml/cex" xmlns:w16cid="http://schemas.microsoft.com/office/word/2016/wordml/cid" xmlns:w16="http://schemas.microsoft.com/office/word/2018/wordml" xmlns:w16du="http://schemas.microsoft.com/office/word/2023/wordml/word16du" xmlns:w16sdtdh="http://schemas.microsoft.com/office/word/2020/wordml/sdtdatahash" xmlns:w16sdtfl="http://schemas.microsoft.com/office/word/2024/wordml/sdtformatlock" xmlns:w16se="http://schemas.microsoft.com/office/word/2015/wordml/symex" mc:Ignorable="w14 w15 w16se w16cid w16 w16cex w16sdtdh w16sdtfl w16du">
+<w:styles xmlns:mc="http://schemas.openxmlformats.org/markup-compatibility/2006" xmlns:r="http://schemas.openxmlformats.org/officeDocument/2006/relationships" xmlns:w="http://schemas.openxmlformats.org/wordprocessingml/2006/main" xmlns:w14="http://schemas.microsoft.com/office/word/2010/wordml" xmlns:w15="http://schemas.microsoft.com/office/word/2012/wordml" xmlns:w16cex="http://schemas.microsoft.com/office/word/2018/wordml/cex" xmlns:w16cid="http://schemas.microsoft.com/office/word/2016/wordml/cid" xmlns:w16="http://schemas.microsoft.com/office/word/2018/wordml" xmlns:w16se="http://schemas.microsoft.com/office/word/2015/wordml/symex" mc:Ignorable="w14 w15 w16se w16cid w16 w16cex">
   <w:docDefaults>
     <w:rPrDefault>
       <w:rPr>
@@ -1250,6 +3368,7 @@
   <w:style w:type="character" w:default="1" w:styleId="DefaultParagraphFont">
     <w:name w:val="Default Paragraph Font"/>
     <w:uiPriority w:val="1"/>
+    <w:semiHidden/>
     <w:unhideWhenUsed/>
   </w:style>
   <w:style w:type="table" w:default="1" w:styleId="TableNormal">
@@ -1563,6 +3682,63 @@
       <w:spacing w:val="5"/>
     </w:rPr>
   </w:style>
+  <w:style w:type="character" w:styleId="Strong">
+    <w:name w:val="Strong"/>
+    <w:basedOn w:val="DefaultParagraphFont"/>
+    <w:uiPriority w:val="22"/>
+    <w:qFormat/>
+    <w:rsid w:val="00C53026"/>
+    <w:rPr>
+      <w:b/>
+      <w:bCs/>
+    </w:rPr>
+  </w:style>
+  <w:style w:type="character" w:styleId="Emphasis">
+    <w:name w:val="Emphasis"/>
+    <w:basedOn w:val="DefaultParagraphFont"/>
+    <w:uiPriority w:val="20"/>
+    <w:qFormat/>
+    <w:rsid w:val="00C53026"/>
+    <w:rPr>
+      <w:i/>
+      <w:iCs/>
+    </w:rPr>
+  </w:style>
+  <w:style w:type="paragraph" w:styleId="NormalWeb">
+    <w:name w:val="Normal (Web)"/>
+    <w:basedOn w:val="Normal"/>
+    <w:uiPriority w:val="99"/>
+    <w:semiHidden/>
+    <w:unhideWhenUsed/>
+    <w:rsid w:val="0097721A"/>
+    <w:pPr>
+      <w:spacing w:before="100" w:beforeAutospacing="1" w:after="100" w:afterAutospacing="1" w:line="240" w:lineRule="auto"/>
+    </w:pPr>
+    <w:rPr>
+      <w:rFonts w:ascii="Times New Roman" w:eastAsia="Times New Roman" w:hAnsi="Times New Roman" w:cs="Times New Roman"/>
+      <w:kern w:val="0"/>
+      <w14:ligatures w14:val="none"/>
+    </w:rPr>
+  </w:style>
+  <w:style w:type="table" w:styleId="TableGrid">
+    <w:name w:val="Table Grid"/>
+    <w:basedOn w:val="TableNormal"/>
+    <w:uiPriority w:val="39"/>
+    <w:rsid w:val="0097721A"/>
+    <w:pPr>
+      <w:spacing w:after="0" w:line="240" w:lineRule="auto"/>
+    </w:pPr>
+    <w:tblPr>
+      <w:tblBorders>
+        <w:top w:val="single" w:sz="4" w:space="0" w:color="auto"/>
+        <w:left w:val="single" w:sz="4" w:space="0" w:color="auto"/>
+        <w:bottom w:val="single" w:sz="4" w:space="0" w:color="auto"/>
+        <w:right w:val="single" w:sz="4" w:space="0" w:color="auto"/>
+        <w:insideH w:val="single" w:sz="4" w:space="0" w:color="auto"/>
+        <w:insideV w:val="single" w:sz="4" w:space="0" w:color="auto"/>
+      </w:tblBorders>
+    </w:tblPr>
+  </w:style>
 </w:styles>
 </file>
 

--- a/TeamFormation/TT2L_GA_TeamFormation.docx
+++ b/TeamFormation/TT2L_GA_TeamFormation.docx
@@ -78,18 +78,28 @@
     <w:p>
       <w:pPr>
         <w:jc w:val="center"/>
+        <w:rPr>
+          <w:sz w:val="28"/>
+          <w:szCs w:val="28"/>
+        </w:rPr>
       </w:pPr>
     </w:p>
     <w:p>
       <w:pPr>
         <w:jc w:val="center"/>
         <w:rPr>
+          <w:rFonts w:ascii="Times New Roman" w:hAnsi="Times New Roman" w:cs="Times New Roman"/>
           <w:b/>
+          <w:sz w:val="28"/>
+          <w:szCs w:val="28"/>
         </w:rPr>
       </w:pPr>
       <w:r>
         <w:rPr>
+          <w:rFonts w:ascii="Times New Roman" w:hAnsi="Times New Roman" w:cs="Times New Roman"/>
           <w:b/>
+          <w:sz w:val="28"/>
+          <w:szCs w:val="28"/>
         </w:rPr>
         <w:t>Trimester March/April, 2025</w:t>
       </w:r>
@@ -98,12 +108,18 @@
       <w:pPr>
         <w:jc w:val="center"/>
         <w:rPr>
+          <w:rFonts w:ascii="Times New Roman" w:hAnsi="Times New Roman" w:cs="Times New Roman"/>
           <w:b/>
+          <w:sz w:val="28"/>
+          <w:szCs w:val="28"/>
         </w:rPr>
       </w:pPr>
       <w:r>
         <w:rPr>
+          <w:rFonts w:ascii="Times New Roman" w:hAnsi="Times New Roman" w:cs="Times New Roman"/>
           <w:b/>
+          <w:sz w:val="28"/>
+          <w:szCs w:val="28"/>
         </w:rPr>
         <w:t>CSE6224 SOFTWARE REQUIREMENTS ENGINEERING</w:t>
       </w:r>
@@ -112,12 +128,18 @@
       <w:pPr>
         <w:jc w:val="center"/>
         <w:rPr>
+          <w:rFonts w:ascii="Times New Roman" w:hAnsi="Times New Roman" w:cs="Times New Roman"/>
           <w:b/>
+          <w:sz w:val="28"/>
+          <w:szCs w:val="28"/>
         </w:rPr>
       </w:pPr>
       <w:r>
         <w:rPr>
+          <w:rFonts w:ascii="Times New Roman" w:hAnsi="Times New Roman" w:cs="Times New Roman"/>
           <w:b/>
+          <w:sz w:val="28"/>
+          <w:szCs w:val="28"/>
         </w:rPr>
         <w:t>Project Part 1</w:t>
       </w:r>
@@ -126,12 +148,18 @@
       <w:pPr>
         <w:jc w:val="center"/>
         <w:rPr>
+          <w:rFonts w:ascii="Times New Roman" w:hAnsi="Times New Roman" w:cs="Times New Roman"/>
           <w:b/>
+          <w:sz w:val="28"/>
+          <w:szCs w:val="28"/>
         </w:rPr>
       </w:pPr>
       <w:r>
         <w:rPr>
+          <w:rFonts w:ascii="Times New Roman" w:hAnsi="Times New Roman" w:cs="Times New Roman"/>
           <w:b/>
+          <w:sz w:val="28"/>
+          <w:szCs w:val="28"/>
         </w:rPr>
         <w:t>Topic: Campus Ride-Sharing Platform with</w:t>
       </w:r>
@@ -140,12 +168,18 @@
       <w:pPr>
         <w:jc w:val="center"/>
         <w:rPr>
+          <w:rFonts w:ascii="Times New Roman" w:hAnsi="Times New Roman" w:cs="Times New Roman"/>
           <w:b/>
+          <w:sz w:val="28"/>
+          <w:szCs w:val="28"/>
         </w:rPr>
       </w:pPr>
       <w:r>
         <w:rPr>
+          <w:rFonts w:ascii="Times New Roman" w:hAnsi="Times New Roman" w:cs="Times New Roman"/>
           <w:b/>
+          <w:sz w:val="28"/>
+          <w:szCs w:val="28"/>
         </w:rPr>
         <w:t>Parking System Integration</w:t>
       </w:r>
@@ -154,14 +188,20 @@
       <w:pPr>
         <w:jc w:val="center"/>
         <w:rPr>
+          <w:rFonts w:ascii="Times New Roman" w:hAnsi="Times New Roman" w:cs="Times New Roman"/>
           <w:b/>
           <w:bCs/>
+          <w:sz w:val="28"/>
+          <w:szCs w:val="28"/>
         </w:rPr>
       </w:pPr>
       <w:r>
         <w:rPr>
+          <w:rFonts w:ascii="Times New Roman" w:hAnsi="Times New Roman" w:cs="Times New Roman"/>
           <w:b/>
           <w:bCs/>
+          <w:sz w:val="28"/>
+          <w:szCs w:val="28"/>
         </w:rPr>
         <w:t>Team Formation Documentation</w:t>
       </w:r>
@@ -227,8 +267,14 @@
           <w:p>
             <w:pPr>
               <w:jc w:val="center"/>
-            </w:pPr>
-            <w:r>
+              <w:rPr>
+                <w:rFonts w:ascii="Times New Roman" w:hAnsi="Times New Roman" w:cs="Times New Roman"/>
+              </w:rPr>
+            </w:pPr>
+            <w:r>
+              <w:rPr>
+                <w:rFonts w:ascii="Times New Roman" w:hAnsi="Times New Roman" w:cs="Times New Roman"/>
+              </w:rPr>
               <w:t>Name</w:t>
             </w:r>
           </w:p>
@@ -253,8 +299,14 @@
           <w:p>
             <w:pPr>
               <w:jc w:val="center"/>
-            </w:pPr>
-            <w:r>
+              <w:rPr>
+                <w:rFonts w:ascii="Times New Roman" w:hAnsi="Times New Roman" w:cs="Times New Roman"/>
+              </w:rPr>
+            </w:pPr>
+            <w:r>
+              <w:rPr>
+                <w:rFonts w:ascii="Times New Roman" w:hAnsi="Times New Roman" w:cs="Times New Roman"/>
+              </w:rPr>
               <w:t>Student ID</w:t>
             </w:r>
           </w:p>
@@ -279,8 +331,14 @@
           <w:p>
             <w:pPr>
               <w:jc w:val="center"/>
-            </w:pPr>
-            <w:r>
+              <w:rPr>
+                <w:rFonts w:ascii="Times New Roman" w:hAnsi="Times New Roman" w:cs="Times New Roman"/>
+              </w:rPr>
+            </w:pPr>
+            <w:r>
+              <w:rPr>
+                <w:rFonts w:ascii="Times New Roman" w:hAnsi="Times New Roman" w:cs="Times New Roman"/>
+              </w:rPr>
               <w:t>Course</w:t>
             </w:r>
           </w:p>
@@ -310,8 +368,14 @@
           <w:p>
             <w:pPr>
               <w:jc w:val="center"/>
-            </w:pPr>
-            <w:r>
+              <w:rPr>
+                <w:rFonts w:ascii="Times New Roman" w:hAnsi="Times New Roman" w:cs="Times New Roman"/>
+              </w:rPr>
+            </w:pPr>
+            <w:r>
+              <w:rPr>
+                <w:rFonts w:ascii="Times New Roman" w:hAnsi="Times New Roman" w:cs="Times New Roman"/>
+              </w:rPr>
               <w:t>Chee Rui</w:t>
             </w:r>
           </w:p>
@@ -336,8 +400,14 @@
           <w:p>
             <w:pPr>
               <w:jc w:val="center"/>
-            </w:pPr>
-            <w:r>
+              <w:rPr>
+                <w:rFonts w:ascii="Times New Roman" w:hAnsi="Times New Roman" w:cs="Times New Roman"/>
+              </w:rPr>
+            </w:pPr>
+            <w:r>
+              <w:rPr>
+                <w:rFonts w:ascii="Times New Roman" w:hAnsi="Times New Roman" w:cs="Times New Roman"/>
+              </w:rPr>
               <w:t>1211112287</w:t>
             </w:r>
           </w:p>
@@ -362,8 +432,14 @@
           <w:p>
             <w:pPr>
               <w:jc w:val="center"/>
-            </w:pPr>
-            <w:r>
+              <w:rPr>
+                <w:rFonts w:ascii="Times New Roman" w:hAnsi="Times New Roman" w:cs="Times New Roman"/>
+              </w:rPr>
+            </w:pPr>
+            <w:r>
+              <w:rPr>
+                <w:rFonts w:ascii="Times New Roman" w:hAnsi="Times New Roman" w:cs="Times New Roman"/>
+              </w:rPr>
               <w:t>Bachelor of Computer Science</w:t>
             </w:r>
           </w:p>
@@ -393,13 +469,22 @@
           <w:p>
             <w:pPr>
               <w:jc w:val="center"/>
+              <w:rPr>
+                <w:rFonts w:ascii="Times New Roman" w:hAnsi="Times New Roman" w:cs="Times New Roman"/>
+              </w:rPr>
             </w:pPr>
             <w:proofErr w:type="spellStart"/>
             <w:r>
+              <w:rPr>
+                <w:rFonts w:ascii="Times New Roman" w:hAnsi="Times New Roman" w:cs="Times New Roman"/>
+              </w:rPr>
               <w:t>Teh</w:t>
             </w:r>
             <w:proofErr w:type="spellEnd"/>
             <w:r>
+              <w:rPr>
+                <w:rFonts w:ascii="Times New Roman" w:hAnsi="Times New Roman" w:cs="Times New Roman"/>
+              </w:rPr>
               <w:t xml:space="preserve"> Li Wei</w:t>
             </w:r>
           </w:p>
@@ -424,8 +509,14 @@
           <w:p>
             <w:pPr>
               <w:jc w:val="center"/>
-            </w:pPr>
-            <w:r>
+              <w:rPr>
+                <w:rFonts w:ascii="Times New Roman" w:hAnsi="Times New Roman" w:cs="Times New Roman"/>
+              </w:rPr>
+            </w:pPr>
+            <w:r>
+              <w:rPr>
+                <w:rFonts w:ascii="Times New Roman" w:hAnsi="Times New Roman" w:cs="Times New Roman"/>
+              </w:rPr>
               <w:t>1211109581</w:t>
             </w:r>
           </w:p>
@@ -450,8 +541,14 @@
           <w:p>
             <w:pPr>
               <w:jc w:val="center"/>
-            </w:pPr>
-            <w:r>
+              <w:rPr>
+                <w:rFonts w:ascii="Times New Roman" w:hAnsi="Times New Roman" w:cs="Times New Roman"/>
+              </w:rPr>
+            </w:pPr>
+            <w:r>
+              <w:rPr>
+                <w:rFonts w:ascii="Times New Roman" w:hAnsi="Times New Roman" w:cs="Times New Roman"/>
+              </w:rPr>
               <w:t>Bachelor of Computer Science</w:t>
             </w:r>
           </w:p>
@@ -481,16 +578,28 @@
           <w:p>
             <w:pPr>
               <w:jc w:val="center"/>
-            </w:pPr>
-            <w:r>
+              <w:rPr>
+                <w:rFonts w:ascii="Times New Roman" w:hAnsi="Times New Roman" w:cs="Times New Roman"/>
+              </w:rPr>
+            </w:pPr>
+            <w:r>
+              <w:rPr>
+                <w:rFonts w:ascii="Times New Roman" w:hAnsi="Times New Roman" w:cs="Times New Roman"/>
+              </w:rPr>
               <w:t xml:space="preserve">Sow </w:t>
             </w:r>
             <w:proofErr w:type="spellStart"/>
             <w:r>
+              <w:rPr>
+                <w:rFonts w:ascii="Times New Roman" w:hAnsi="Times New Roman" w:cs="Times New Roman"/>
+              </w:rPr>
               <w:t>Chien</w:t>
             </w:r>
             <w:proofErr w:type="spellEnd"/>
             <w:r>
+              <w:rPr>
+                <w:rFonts w:ascii="Times New Roman" w:hAnsi="Times New Roman" w:cs="Times New Roman"/>
+              </w:rPr>
               <w:t xml:space="preserve"> Yee</w:t>
             </w:r>
           </w:p>
@@ -515,8 +624,14 @@
           <w:p>
             <w:pPr>
               <w:jc w:val="center"/>
-            </w:pPr>
-            <w:r>
+              <w:rPr>
+                <w:rFonts w:ascii="Times New Roman" w:hAnsi="Times New Roman" w:cs="Times New Roman"/>
+              </w:rPr>
+            </w:pPr>
+            <w:r>
+              <w:rPr>
+                <w:rFonts w:ascii="Times New Roman" w:hAnsi="Times New Roman" w:cs="Times New Roman"/>
+              </w:rPr>
               <w:t>1211210800</w:t>
             </w:r>
           </w:p>
@@ -541,8 +656,14 @@
           <w:p>
             <w:pPr>
               <w:jc w:val="center"/>
-            </w:pPr>
-            <w:r>
+              <w:rPr>
+                <w:rFonts w:ascii="Times New Roman" w:hAnsi="Times New Roman" w:cs="Times New Roman"/>
+              </w:rPr>
+            </w:pPr>
+            <w:r>
+              <w:rPr>
+                <w:rFonts w:ascii="Times New Roman" w:hAnsi="Times New Roman" w:cs="Times New Roman"/>
+              </w:rPr>
               <w:t>Bachelor of Computer Science</w:t>
             </w:r>
           </w:p>
@@ -572,8 +693,14 @@
           <w:p>
             <w:pPr>
               <w:jc w:val="center"/>
-            </w:pPr>
-            <w:r>
+              <w:rPr>
+                <w:rFonts w:ascii="Times New Roman" w:hAnsi="Times New Roman" w:cs="Times New Roman"/>
+              </w:rPr>
+            </w:pPr>
+            <w:r>
+              <w:rPr>
+                <w:rFonts w:ascii="Times New Roman" w:hAnsi="Times New Roman" w:cs="Times New Roman"/>
+              </w:rPr>
               <w:t>Lai Zi Xuan</w:t>
             </w:r>
           </w:p>
@@ -598,8 +725,14 @@
           <w:p>
             <w:pPr>
               <w:jc w:val="center"/>
-            </w:pPr>
-            <w:r>
+              <w:rPr>
+                <w:rFonts w:ascii="Times New Roman" w:hAnsi="Times New Roman" w:cs="Times New Roman"/>
+              </w:rPr>
+            </w:pPr>
+            <w:r>
+              <w:rPr>
+                <w:rFonts w:ascii="Times New Roman" w:hAnsi="Times New Roman" w:cs="Times New Roman"/>
+              </w:rPr>
               <w:t>1211109451</w:t>
             </w:r>
           </w:p>
@@ -624,8 +757,14 @@
           <w:p>
             <w:pPr>
               <w:jc w:val="center"/>
-            </w:pPr>
-            <w:r>
+              <w:rPr>
+                <w:rFonts w:ascii="Times New Roman" w:hAnsi="Times New Roman" w:cs="Times New Roman"/>
+              </w:rPr>
+            </w:pPr>
+            <w:r>
+              <w:rPr>
+                <w:rFonts w:ascii="Times New Roman" w:hAnsi="Times New Roman" w:cs="Times New Roman"/>
+              </w:rPr>
               <w:t>Bachelor of Computer Science</w:t>
             </w:r>
           </w:p>
@@ -675,6 +814,8 @@
         <w:lastRenderedPageBreak/>
         <w:t>Team Name</w:t>
       </w:r>
+      <w:bookmarkStart w:id="0" w:name="_GoBack"/>
+      <w:bookmarkEnd w:id="0"/>
       <w:r>
         <w:rPr>
           <w:rFonts w:ascii="Times New Roman" w:hAnsi="Times New Roman" w:cs="Times New Roman"/>
@@ -779,8 +920,6 @@
           <w:rFonts w:ascii="Times New Roman" w:hAnsi="Times New Roman" w:cs="Times New Roman"/>
         </w:rPr>
       </w:pPr>
-      <w:bookmarkStart w:id="0" w:name="_GoBack"/>
-      <w:bookmarkEnd w:id="0"/>
     </w:p>
     <w:p>
       <w:pPr>
@@ -902,21 +1041,17 @@
             <w:pPr>
               <w:spacing w:after="0" w:line="240" w:lineRule="auto"/>
               <w:rPr>
-                <w:rFonts w:ascii="Calibri" w:eastAsia="Times New Roman" w:hAnsi="Calibri" w:cs="Calibri"/>
-                <w:color w:val="000000"/>
-                <w:kern w:val="0"/>
-                <w:sz w:val="22"/>
-                <w:szCs w:val="22"/>
-                <w14:ligatures w14:val="none"/>
-              </w:rPr>
-            </w:pPr>
-            <w:r>
-              <w:rPr>
-                <w:rFonts w:ascii="Calibri" w:eastAsia="Times New Roman" w:hAnsi="Calibri" w:cs="Calibri"/>
-                <w:color w:val="000000"/>
-                <w:kern w:val="0"/>
-                <w:sz w:val="22"/>
-                <w:szCs w:val="22"/>
+                <w:rFonts w:ascii="Times New Roman" w:eastAsia="Times New Roman" w:hAnsi="Times New Roman" w:cs="Times New Roman"/>
+                <w:color w:val="000000"/>
+                <w:kern w:val="0"/>
+                <w14:ligatures w14:val="none"/>
+              </w:rPr>
+            </w:pPr>
+            <w:r>
+              <w:rPr>
+                <w:rFonts w:ascii="Times New Roman" w:eastAsia="Times New Roman" w:hAnsi="Times New Roman" w:cs="Times New Roman"/>
+                <w:color w:val="000000"/>
+                <w:kern w:val="0"/>
                 <w14:ligatures w14:val="none"/>
               </w:rPr>
               <w:t>Responsibility</w:t>
@@ -943,18 +1078,14 @@
                 <w:rFonts w:ascii="Times New Roman" w:eastAsia="Times New Roman" w:hAnsi="Times New Roman" w:cs="Times New Roman"/>
                 <w:color w:val="000000"/>
                 <w:kern w:val="0"/>
-                <w:sz w:val="22"/>
-                <w:szCs w:val="22"/>
-                <w14:ligatures w14:val="none"/>
-              </w:rPr>
-            </w:pPr>
-            <w:r>
-              <w:rPr>
-                <w:rFonts w:ascii="Times New Roman" w:eastAsia="Times New Roman" w:hAnsi="Times New Roman" w:cs="Times New Roman"/>
-                <w:color w:val="000000"/>
-                <w:kern w:val="0"/>
-                <w:sz w:val="22"/>
-                <w:szCs w:val="22"/>
+                <w14:ligatures w14:val="none"/>
+              </w:rPr>
+            </w:pPr>
+            <w:r>
+              <w:rPr>
+                <w:rFonts w:ascii="Times New Roman" w:eastAsia="Times New Roman" w:hAnsi="Times New Roman" w:cs="Times New Roman"/>
+                <w:color w:val="000000"/>
+                <w:kern w:val="0"/>
                 <w14:ligatures w14:val="none"/>
               </w:rPr>
               <w:t>Chee Rui</w:t>
@@ -976,18 +1107,14 @@
                 <w:rFonts w:ascii="Times New Roman" w:eastAsia="Times New Roman" w:hAnsi="Times New Roman" w:cs="Times New Roman"/>
                 <w:color w:val="000000"/>
                 <w:kern w:val="0"/>
-                <w:sz w:val="22"/>
-                <w:szCs w:val="22"/>
-                <w14:ligatures w14:val="none"/>
-              </w:rPr>
-            </w:pPr>
-            <w:r>
-              <w:rPr>
-                <w:rFonts w:ascii="Times New Roman" w:eastAsia="Times New Roman" w:hAnsi="Times New Roman" w:cs="Times New Roman"/>
-                <w:color w:val="000000"/>
-                <w:kern w:val="0"/>
-                <w:sz w:val="22"/>
-                <w:szCs w:val="22"/>
+                <w14:ligatures w14:val="none"/>
+              </w:rPr>
+            </w:pPr>
+            <w:r>
+              <w:rPr>
+                <w:rFonts w:ascii="Times New Roman" w:eastAsia="Times New Roman" w:hAnsi="Times New Roman" w:cs="Times New Roman"/>
+                <w:color w:val="000000"/>
+                <w:kern w:val="0"/>
                 <w14:ligatures w14:val="none"/>
               </w:rPr>
               <w:t>Team Lead</w:t>
@@ -1014,18 +1141,14 @@
                 <w:rFonts w:ascii="Times New Roman" w:eastAsia="Times New Roman" w:hAnsi="Times New Roman" w:cs="Times New Roman"/>
                 <w:color w:val="000000"/>
                 <w:kern w:val="0"/>
-                <w:sz w:val="22"/>
-                <w:szCs w:val="22"/>
-                <w14:ligatures w14:val="none"/>
-              </w:rPr>
-            </w:pPr>
-            <w:r>
-              <w:rPr>
-                <w:rFonts w:ascii="Times New Roman" w:eastAsia="Times New Roman" w:hAnsi="Times New Roman" w:cs="Times New Roman"/>
-                <w:color w:val="000000"/>
-                <w:kern w:val="0"/>
-                <w:sz w:val="22"/>
-                <w:szCs w:val="22"/>
+                <w14:ligatures w14:val="none"/>
+              </w:rPr>
+            </w:pPr>
+            <w:r>
+              <w:rPr>
+                <w:rFonts w:ascii="Times New Roman" w:eastAsia="Times New Roman" w:hAnsi="Times New Roman" w:cs="Times New Roman"/>
+                <w:color w:val="000000"/>
+                <w:kern w:val="0"/>
                 <w14:ligatures w14:val="none"/>
               </w:rPr>
               <w:t>Assign tasks to team members</w:t>
@@ -1043,18 +1166,14 @@
                 <w:rFonts w:ascii="Times New Roman" w:eastAsia="Times New Roman" w:hAnsi="Times New Roman" w:cs="Times New Roman"/>
                 <w:color w:val="000000"/>
                 <w:kern w:val="0"/>
-                <w:sz w:val="22"/>
-                <w:szCs w:val="22"/>
-                <w14:ligatures w14:val="none"/>
-              </w:rPr>
-            </w:pPr>
-            <w:r>
-              <w:rPr>
-                <w:rFonts w:ascii="Times New Roman" w:eastAsia="Times New Roman" w:hAnsi="Times New Roman" w:cs="Times New Roman"/>
-                <w:color w:val="000000"/>
-                <w:kern w:val="0"/>
-                <w:sz w:val="22"/>
-                <w:szCs w:val="22"/>
+                <w14:ligatures w14:val="none"/>
+              </w:rPr>
+            </w:pPr>
+            <w:r>
+              <w:rPr>
+                <w:rFonts w:ascii="Times New Roman" w:eastAsia="Times New Roman" w:hAnsi="Times New Roman" w:cs="Times New Roman"/>
+                <w:color w:val="000000"/>
+                <w:kern w:val="0"/>
                 <w14:ligatures w14:val="none"/>
               </w:rPr>
               <w:t>Plan the format and content of the system documentation</w:t>
@@ -1072,18 +1191,14 @@
                 <w:rFonts w:ascii="Times New Roman" w:eastAsia="Times New Roman" w:hAnsi="Times New Roman" w:cs="Times New Roman"/>
                 <w:color w:val="000000"/>
                 <w:kern w:val="0"/>
-                <w:sz w:val="22"/>
-                <w:szCs w:val="22"/>
-                <w14:ligatures w14:val="none"/>
-              </w:rPr>
-            </w:pPr>
-            <w:r>
-              <w:rPr>
-                <w:rFonts w:ascii="Times New Roman" w:eastAsia="Times New Roman" w:hAnsi="Times New Roman" w:cs="Times New Roman"/>
-                <w:color w:val="000000"/>
-                <w:kern w:val="0"/>
-                <w:sz w:val="22"/>
-                <w:szCs w:val="22"/>
+                <w14:ligatures w14:val="none"/>
+              </w:rPr>
+            </w:pPr>
+            <w:r>
+              <w:rPr>
+                <w:rFonts w:ascii="Times New Roman" w:eastAsia="Times New Roman" w:hAnsi="Times New Roman" w:cs="Times New Roman"/>
+                <w:color w:val="000000"/>
+                <w:kern w:val="0"/>
                 <w14:ligatures w14:val="none"/>
               </w:rPr>
               <w:t>Summarize and revise findings</w:t>
@@ -1101,18 +1216,14 @@
                 <w:rFonts w:ascii="Times New Roman" w:eastAsia="Times New Roman" w:hAnsi="Times New Roman" w:cs="Times New Roman"/>
                 <w:color w:val="000000"/>
                 <w:kern w:val="0"/>
-                <w:sz w:val="22"/>
-                <w:szCs w:val="22"/>
-                <w14:ligatures w14:val="none"/>
-              </w:rPr>
-            </w:pPr>
-            <w:r>
-              <w:rPr>
-                <w:rFonts w:ascii="Times New Roman" w:eastAsia="Times New Roman" w:hAnsi="Times New Roman" w:cs="Times New Roman"/>
-                <w:color w:val="000000"/>
-                <w:kern w:val="0"/>
-                <w:sz w:val="22"/>
-                <w:szCs w:val="22"/>
+                <w14:ligatures w14:val="none"/>
+              </w:rPr>
+            </w:pPr>
+            <w:r>
+              <w:rPr>
+                <w:rFonts w:ascii="Times New Roman" w:eastAsia="Times New Roman" w:hAnsi="Times New Roman" w:cs="Times New Roman"/>
+                <w:color w:val="000000"/>
+                <w:kern w:val="0"/>
                 <w14:ligatures w14:val="none"/>
               </w:rPr>
               <w:t>Finalize the report</w:t>
@@ -1120,13 +1231,36 @@
           </w:p>
           <w:p>
             <w:pPr>
+              <w:pStyle w:val="ListParagraph"/>
+              <w:numPr>
+                <w:ilvl w:val="0"/>
+                <w:numId w:val="5"/>
+              </w:numPr>
               <w:spacing w:after="0" w:line="240" w:lineRule="auto"/>
               <w:rPr>
                 <w:rFonts w:ascii="Times New Roman" w:eastAsia="Times New Roman" w:hAnsi="Times New Roman" w:cs="Times New Roman"/>
                 <w:color w:val="000000"/>
                 <w:kern w:val="0"/>
-                <w:sz w:val="22"/>
-                <w:szCs w:val="22"/>
+                <w14:ligatures w14:val="none"/>
+              </w:rPr>
+            </w:pPr>
+            <w:r>
+              <w:rPr>
+                <w:rFonts w:ascii="Times New Roman" w:eastAsia="Times New Roman" w:hAnsi="Times New Roman" w:cs="Times New Roman"/>
+                <w:color w:val="000000"/>
+                <w:kern w:val="0"/>
+                <w14:ligatures w14:val="none"/>
+              </w:rPr>
+              <w:t>Specify requirements derived from elicitation and kano model</w:t>
+            </w:r>
+          </w:p>
+          <w:p>
+            <w:pPr>
+              <w:spacing w:after="0" w:line="240" w:lineRule="auto"/>
+              <w:rPr>
+                <w:rFonts w:ascii="Times New Roman" w:eastAsia="Times New Roman" w:hAnsi="Times New Roman" w:cs="Times New Roman"/>
+                <w:color w:val="000000"/>
+                <w:kern w:val="0"/>
                 <w14:ligatures w14:val="none"/>
               </w:rPr>
             </w:pPr>
@@ -1152,8 +1286,6 @@
                 <w:rFonts w:ascii="Times New Roman" w:eastAsia="Times New Roman" w:hAnsi="Times New Roman" w:cs="Times New Roman"/>
                 <w:color w:val="000000"/>
                 <w:kern w:val="0"/>
-                <w:sz w:val="22"/>
-                <w:szCs w:val="22"/>
                 <w14:ligatures w14:val="none"/>
               </w:rPr>
             </w:pPr>
@@ -1163,8 +1295,6 @@
                 <w:rFonts w:ascii="Times New Roman" w:eastAsia="Times New Roman" w:hAnsi="Times New Roman" w:cs="Times New Roman"/>
                 <w:color w:val="000000"/>
                 <w:kern w:val="0"/>
-                <w:sz w:val="22"/>
-                <w:szCs w:val="22"/>
                 <w14:ligatures w14:val="none"/>
               </w:rPr>
               <w:t>Teh</w:t>
@@ -1175,8 +1305,6 @@
                 <w:rFonts w:ascii="Times New Roman" w:eastAsia="Times New Roman" w:hAnsi="Times New Roman" w:cs="Times New Roman"/>
                 <w:color w:val="000000"/>
                 <w:kern w:val="0"/>
-                <w:sz w:val="22"/>
-                <w:szCs w:val="22"/>
                 <w14:ligatures w14:val="none"/>
               </w:rPr>
               <w:t xml:space="preserve"> Li Wei</w:t>
@@ -1198,18 +1326,14 @@
                 <w:rFonts w:ascii="Times New Roman" w:eastAsia="Times New Roman" w:hAnsi="Times New Roman" w:cs="Times New Roman"/>
                 <w:color w:val="000000"/>
                 <w:kern w:val="0"/>
-                <w:sz w:val="22"/>
-                <w:szCs w:val="22"/>
-                <w14:ligatures w14:val="none"/>
-              </w:rPr>
-            </w:pPr>
-            <w:r>
-              <w:rPr>
-                <w:rFonts w:ascii="Times New Roman" w:eastAsia="Times New Roman" w:hAnsi="Times New Roman" w:cs="Times New Roman"/>
-                <w:color w:val="000000"/>
-                <w:kern w:val="0"/>
-                <w:sz w:val="22"/>
-                <w:szCs w:val="22"/>
+                <w14:ligatures w14:val="none"/>
+              </w:rPr>
+            </w:pPr>
+            <w:r>
+              <w:rPr>
+                <w:rFonts w:ascii="Times New Roman" w:eastAsia="Times New Roman" w:hAnsi="Times New Roman" w:cs="Times New Roman"/>
+                <w:color w:val="000000"/>
+                <w:kern w:val="0"/>
                 <w14:ligatures w14:val="none"/>
               </w:rPr>
               <w:t>Business Analyst</w:t>
@@ -1236,18 +1360,14 @@
                 <w:rFonts w:ascii="Times New Roman" w:eastAsia="Times New Roman" w:hAnsi="Times New Roman" w:cs="Times New Roman"/>
                 <w:color w:val="000000"/>
                 <w:kern w:val="0"/>
-                <w:sz w:val="22"/>
-                <w:szCs w:val="22"/>
-                <w14:ligatures w14:val="none"/>
-              </w:rPr>
-            </w:pPr>
-            <w:r>
-              <w:rPr>
-                <w:rFonts w:ascii="Times New Roman" w:eastAsia="Times New Roman" w:hAnsi="Times New Roman" w:cs="Times New Roman"/>
-                <w:color w:val="000000"/>
-                <w:kern w:val="0"/>
-                <w:sz w:val="22"/>
-                <w:szCs w:val="22"/>
+                <w14:ligatures w14:val="none"/>
+              </w:rPr>
+            </w:pPr>
+            <w:r>
+              <w:rPr>
+                <w:rFonts w:ascii="Times New Roman" w:eastAsia="Times New Roman" w:hAnsi="Times New Roman" w:cs="Times New Roman"/>
+                <w:color w:val="000000"/>
+                <w:kern w:val="0"/>
                 <w14:ligatures w14:val="none"/>
               </w:rPr>
               <w:t>Identify</w:t>
@@ -1257,8 +1377,6 @@
                 <w:rFonts w:ascii="Times New Roman" w:eastAsia="Times New Roman" w:hAnsi="Times New Roman" w:cs="Times New Roman"/>
                 <w:color w:val="000000"/>
                 <w:kern w:val="0"/>
-                <w:sz w:val="22"/>
-                <w:szCs w:val="22"/>
                 <w14:ligatures w14:val="none"/>
               </w:rPr>
               <w:t xml:space="preserve"> stakeholders and requirement sources</w:t>
@@ -1276,18 +1394,14 @@
                 <w:rFonts w:ascii="Times New Roman" w:eastAsia="Times New Roman" w:hAnsi="Times New Roman" w:cs="Times New Roman"/>
                 <w:color w:val="000000"/>
                 <w:kern w:val="0"/>
-                <w:sz w:val="22"/>
-                <w:szCs w:val="22"/>
-                <w14:ligatures w14:val="none"/>
-              </w:rPr>
-            </w:pPr>
-            <w:r>
-              <w:rPr>
-                <w:rFonts w:ascii="Times New Roman" w:eastAsia="Times New Roman" w:hAnsi="Times New Roman" w:cs="Times New Roman"/>
-                <w:color w:val="000000"/>
-                <w:kern w:val="0"/>
-                <w:sz w:val="22"/>
-                <w:szCs w:val="22"/>
+                <w14:ligatures w14:val="none"/>
+              </w:rPr>
+            </w:pPr>
+            <w:r>
+              <w:rPr>
+                <w:rFonts w:ascii="Times New Roman" w:eastAsia="Times New Roman" w:hAnsi="Times New Roman" w:cs="Times New Roman"/>
+                <w:color w:val="000000"/>
+                <w:kern w:val="0"/>
                 <w14:ligatures w14:val="none"/>
               </w:rPr>
               <w:t xml:space="preserve">Plan elicitation methods and </w:t>
@@ -1297,8 +1411,6 @@
                 <w:rFonts w:ascii="Times New Roman" w:eastAsia="Times New Roman" w:hAnsi="Times New Roman" w:cs="Times New Roman"/>
                 <w:color w:val="000000"/>
                 <w:kern w:val="0"/>
-                <w:sz w:val="22"/>
-                <w:szCs w:val="22"/>
                 <w14:ligatures w14:val="none"/>
               </w:rPr>
               <w:t>execution</w:t>
@@ -1316,21 +1428,42 @@
                 <w:rFonts w:ascii="Times New Roman" w:eastAsia="Times New Roman" w:hAnsi="Times New Roman" w:cs="Times New Roman"/>
                 <w:color w:val="000000"/>
                 <w:kern w:val="0"/>
-                <w:sz w:val="22"/>
-                <w:szCs w:val="22"/>
-                <w14:ligatures w14:val="none"/>
-              </w:rPr>
-            </w:pPr>
-            <w:r>
-              <w:rPr>
-                <w:rFonts w:ascii="Times New Roman" w:eastAsia="Times New Roman" w:hAnsi="Times New Roman" w:cs="Times New Roman"/>
-                <w:color w:val="000000"/>
-                <w:kern w:val="0"/>
-                <w:sz w:val="22"/>
-                <w:szCs w:val="22"/>
+                <w14:ligatures w14:val="none"/>
+              </w:rPr>
+            </w:pPr>
+            <w:r>
+              <w:rPr>
+                <w:rFonts w:ascii="Times New Roman" w:eastAsia="Times New Roman" w:hAnsi="Times New Roman" w:cs="Times New Roman"/>
+                <w:color w:val="000000"/>
+                <w:kern w:val="0"/>
                 <w14:ligatures w14:val="none"/>
               </w:rPr>
               <w:t>Interview stakeholders and end users</w:t>
+            </w:r>
+          </w:p>
+          <w:p>
+            <w:pPr>
+              <w:pStyle w:val="ListParagraph"/>
+              <w:numPr>
+                <w:ilvl w:val="0"/>
+                <w:numId w:val="5"/>
+              </w:numPr>
+              <w:spacing w:after="0" w:line="240" w:lineRule="auto"/>
+              <w:rPr>
+                <w:rFonts w:ascii="Times New Roman" w:eastAsia="Times New Roman" w:hAnsi="Times New Roman" w:cs="Times New Roman"/>
+                <w:color w:val="000000"/>
+                <w:kern w:val="0"/>
+                <w14:ligatures w14:val="none"/>
+              </w:rPr>
+            </w:pPr>
+            <w:r>
+              <w:rPr>
+                <w:rFonts w:ascii="Times New Roman" w:eastAsia="Times New Roman" w:hAnsi="Times New Roman" w:cs="Times New Roman"/>
+                <w:color w:val="000000"/>
+                <w:kern w:val="0"/>
+                <w14:ligatures w14:val="none"/>
+              </w:rPr>
+              <w:t>Created Use Cases and Activity Diagrams</w:t>
             </w:r>
           </w:p>
         </w:tc>
@@ -1354,18 +1487,14 @@
                 <w:rFonts w:ascii="Times New Roman" w:eastAsia="Times New Roman" w:hAnsi="Times New Roman" w:cs="Times New Roman"/>
                 <w:color w:val="000000"/>
                 <w:kern w:val="0"/>
-                <w:sz w:val="22"/>
-                <w:szCs w:val="22"/>
-                <w14:ligatures w14:val="none"/>
-              </w:rPr>
-            </w:pPr>
-            <w:r>
-              <w:rPr>
-                <w:rFonts w:ascii="Times New Roman" w:eastAsia="Times New Roman" w:hAnsi="Times New Roman" w:cs="Times New Roman"/>
-                <w:color w:val="000000"/>
-                <w:kern w:val="0"/>
-                <w:sz w:val="22"/>
-                <w:szCs w:val="22"/>
+                <w14:ligatures w14:val="none"/>
+              </w:rPr>
+            </w:pPr>
+            <w:r>
+              <w:rPr>
+                <w:rFonts w:ascii="Times New Roman" w:eastAsia="Times New Roman" w:hAnsi="Times New Roman" w:cs="Times New Roman"/>
+                <w:color w:val="000000"/>
+                <w:kern w:val="0"/>
                 <w14:ligatures w14:val="none"/>
               </w:rPr>
               <w:t xml:space="preserve">Sow </w:t>
@@ -1376,8 +1505,6 @@
                 <w:rFonts w:ascii="Times New Roman" w:eastAsia="Times New Roman" w:hAnsi="Times New Roman" w:cs="Times New Roman"/>
                 <w:color w:val="000000"/>
                 <w:kern w:val="0"/>
-                <w:sz w:val="22"/>
-                <w:szCs w:val="22"/>
                 <w14:ligatures w14:val="none"/>
               </w:rPr>
               <w:t>Chien</w:t>
@@ -1388,8 +1515,6 @@
                 <w:rFonts w:ascii="Times New Roman" w:eastAsia="Times New Roman" w:hAnsi="Times New Roman" w:cs="Times New Roman"/>
                 <w:color w:val="000000"/>
                 <w:kern w:val="0"/>
-                <w:sz w:val="22"/>
-                <w:szCs w:val="22"/>
                 <w14:ligatures w14:val="none"/>
               </w:rPr>
               <w:t xml:space="preserve"> Yee</w:t>
@@ -1411,18 +1536,14 @@
                 <w:rFonts w:ascii="Times New Roman" w:eastAsia="Times New Roman" w:hAnsi="Times New Roman" w:cs="Times New Roman"/>
                 <w:color w:val="000000"/>
                 <w:kern w:val="0"/>
-                <w:sz w:val="22"/>
-                <w:szCs w:val="22"/>
-                <w14:ligatures w14:val="none"/>
-              </w:rPr>
-            </w:pPr>
-            <w:r>
-              <w:rPr>
-                <w:rFonts w:ascii="Times New Roman" w:eastAsia="Times New Roman" w:hAnsi="Times New Roman" w:cs="Times New Roman"/>
-                <w:color w:val="000000"/>
-                <w:kern w:val="0"/>
-                <w:sz w:val="22"/>
-                <w:szCs w:val="22"/>
+                <w14:ligatures w14:val="none"/>
+              </w:rPr>
+            </w:pPr>
+            <w:r>
+              <w:rPr>
+                <w:rFonts w:ascii="Times New Roman" w:eastAsia="Times New Roman" w:hAnsi="Times New Roman" w:cs="Times New Roman"/>
+                <w:color w:val="000000"/>
+                <w:kern w:val="0"/>
                 <w14:ligatures w14:val="none"/>
               </w:rPr>
               <w:t>Requirements Engineer</w:t>
@@ -1449,18 +1570,14 @@
                 <w:rFonts w:ascii="Times New Roman" w:eastAsia="Times New Roman" w:hAnsi="Times New Roman" w:cs="Times New Roman"/>
                 <w:color w:val="000000"/>
                 <w:kern w:val="0"/>
-                <w:sz w:val="22"/>
-                <w:szCs w:val="22"/>
-                <w14:ligatures w14:val="none"/>
-              </w:rPr>
-            </w:pPr>
-            <w:r>
-              <w:rPr>
-                <w:rFonts w:ascii="Times New Roman" w:eastAsia="Times New Roman" w:hAnsi="Times New Roman" w:cs="Times New Roman"/>
-                <w:color w:val="000000"/>
-                <w:kern w:val="0"/>
-                <w:sz w:val="22"/>
-                <w:szCs w:val="22"/>
+                <w14:ligatures w14:val="none"/>
+              </w:rPr>
+            </w:pPr>
+            <w:r>
+              <w:rPr>
+                <w:rFonts w:ascii="Times New Roman" w:eastAsia="Times New Roman" w:hAnsi="Times New Roman" w:cs="Times New Roman"/>
+                <w:color w:val="000000"/>
+                <w:kern w:val="0"/>
                 <w14:ligatures w14:val="none"/>
               </w:rPr>
               <w:t>Develop</w:t>
@@ -1470,8 +1587,6 @@
                 <w:rFonts w:ascii="Times New Roman" w:eastAsia="Times New Roman" w:hAnsi="Times New Roman" w:cs="Times New Roman"/>
                 <w:color w:val="000000"/>
                 <w:kern w:val="0"/>
-                <w:sz w:val="22"/>
-                <w:szCs w:val="22"/>
                 <w14:ligatures w14:val="none"/>
               </w:rPr>
               <w:t xml:space="preserve"> the kano model</w:t>
@@ -1489,18 +1604,14 @@
                 <w:rFonts w:ascii="Times New Roman" w:eastAsia="Times New Roman" w:hAnsi="Times New Roman" w:cs="Times New Roman"/>
                 <w:color w:val="000000"/>
                 <w:kern w:val="0"/>
-                <w:sz w:val="22"/>
-                <w:szCs w:val="22"/>
-                <w14:ligatures w14:val="none"/>
-              </w:rPr>
-            </w:pPr>
-            <w:r>
-              <w:rPr>
-                <w:rFonts w:ascii="Times New Roman" w:eastAsia="Times New Roman" w:hAnsi="Times New Roman" w:cs="Times New Roman"/>
-                <w:color w:val="000000"/>
-                <w:kern w:val="0"/>
-                <w:sz w:val="22"/>
-                <w:szCs w:val="22"/>
+                <w14:ligatures w14:val="none"/>
+              </w:rPr>
+            </w:pPr>
+            <w:r>
+              <w:rPr>
+                <w:rFonts w:ascii="Times New Roman" w:eastAsia="Times New Roman" w:hAnsi="Times New Roman" w:cs="Times New Roman"/>
+                <w:color w:val="000000"/>
+                <w:kern w:val="0"/>
                 <w14:ligatures w14:val="none"/>
               </w:rPr>
               <w:t xml:space="preserve">Determine </w:t>
@@ -1510,8 +1621,6 @@
                 <w:rFonts w:ascii="Times New Roman" w:eastAsia="Times New Roman" w:hAnsi="Times New Roman" w:cs="Times New Roman"/>
                 <w:color w:val="000000"/>
                 <w:kern w:val="0"/>
-                <w:sz w:val="22"/>
-                <w:szCs w:val="22"/>
                 <w14:ligatures w14:val="none"/>
               </w:rPr>
               <w:t xml:space="preserve">system </w:t>
@@ -1521,8 +1630,6 @@
                 <w:rFonts w:ascii="Times New Roman" w:eastAsia="Times New Roman" w:hAnsi="Times New Roman" w:cs="Times New Roman"/>
                 <w:color w:val="000000"/>
                 <w:kern w:val="0"/>
-                <w:sz w:val="22"/>
-                <w:szCs w:val="22"/>
                 <w14:ligatures w14:val="none"/>
               </w:rPr>
               <w:t>functions and limitation of the system</w:t>
@@ -1540,18 +1647,14 @@
                 <w:rFonts w:ascii="Times New Roman" w:eastAsia="Times New Roman" w:hAnsi="Times New Roman" w:cs="Times New Roman"/>
                 <w:color w:val="000000"/>
                 <w:kern w:val="0"/>
-                <w:sz w:val="22"/>
-                <w:szCs w:val="22"/>
-                <w14:ligatures w14:val="none"/>
-              </w:rPr>
-            </w:pPr>
-            <w:r>
-              <w:rPr>
-                <w:rFonts w:ascii="Times New Roman" w:eastAsia="Times New Roman" w:hAnsi="Times New Roman" w:cs="Times New Roman"/>
-                <w:color w:val="000000"/>
-                <w:kern w:val="0"/>
-                <w:sz w:val="22"/>
-                <w:szCs w:val="22"/>
+                <w14:ligatures w14:val="none"/>
+              </w:rPr>
+            </w:pPr>
+            <w:r>
+              <w:rPr>
+                <w:rFonts w:ascii="Times New Roman" w:eastAsia="Times New Roman" w:hAnsi="Times New Roman" w:cs="Times New Roman"/>
+                <w:color w:val="000000"/>
+                <w:kern w:val="0"/>
                 <w14:ligatures w14:val="none"/>
               </w:rPr>
               <w:t>Create Questionnaires to gather requirements and details</w:t>
@@ -1559,13 +1662,36 @@
           </w:p>
           <w:p>
             <w:pPr>
+              <w:pStyle w:val="ListParagraph"/>
+              <w:numPr>
+                <w:ilvl w:val="0"/>
+                <w:numId w:val="5"/>
+              </w:numPr>
               <w:spacing w:after="0" w:line="240" w:lineRule="auto"/>
               <w:rPr>
                 <w:rFonts w:ascii="Times New Roman" w:eastAsia="Times New Roman" w:hAnsi="Times New Roman" w:cs="Times New Roman"/>
                 <w:color w:val="000000"/>
                 <w:kern w:val="0"/>
-                <w:sz w:val="22"/>
-                <w:szCs w:val="22"/>
+                <w14:ligatures w14:val="none"/>
+              </w:rPr>
+            </w:pPr>
+            <w:r>
+              <w:rPr>
+                <w:rFonts w:ascii="Times New Roman" w:eastAsia="Times New Roman" w:hAnsi="Times New Roman" w:cs="Times New Roman"/>
+                <w:color w:val="000000"/>
+                <w:kern w:val="0"/>
+                <w14:ligatures w14:val="none"/>
+              </w:rPr>
+              <w:t>Created Use Cases and Activity Diagrams</w:t>
+            </w:r>
+          </w:p>
+          <w:p>
+            <w:pPr>
+              <w:spacing w:after="0" w:line="240" w:lineRule="auto"/>
+              <w:rPr>
+                <w:rFonts w:ascii="Times New Roman" w:eastAsia="Times New Roman" w:hAnsi="Times New Roman" w:cs="Times New Roman"/>
+                <w:color w:val="000000"/>
+                <w:kern w:val="0"/>
                 <w14:ligatures w14:val="none"/>
               </w:rPr>
             </w:pPr>
@@ -1591,18 +1717,14 @@
                 <w:rFonts w:ascii="Times New Roman" w:eastAsia="Times New Roman" w:hAnsi="Times New Roman" w:cs="Times New Roman"/>
                 <w:color w:val="000000"/>
                 <w:kern w:val="0"/>
-                <w:sz w:val="22"/>
-                <w:szCs w:val="22"/>
-                <w14:ligatures w14:val="none"/>
-              </w:rPr>
-            </w:pPr>
-            <w:r>
-              <w:rPr>
-                <w:rFonts w:ascii="Times New Roman" w:eastAsia="Times New Roman" w:hAnsi="Times New Roman" w:cs="Times New Roman"/>
-                <w:color w:val="000000"/>
-                <w:kern w:val="0"/>
-                <w:sz w:val="22"/>
-                <w:szCs w:val="22"/>
+                <w14:ligatures w14:val="none"/>
+              </w:rPr>
+            </w:pPr>
+            <w:r>
+              <w:rPr>
+                <w:rFonts w:ascii="Times New Roman" w:eastAsia="Times New Roman" w:hAnsi="Times New Roman" w:cs="Times New Roman"/>
+                <w:color w:val="000000"/>
+                <w:kern w:val="0"/>
                 <w14:ligatures w14:val="none"/>
               </w:rPr>
               <w:t>Lai Zi Xuan</w:t>
@@ -1624,18 +1746,14 @@
                 <w:rFonts w:ascii="Times New Roman" w:eastAsia="Times New Roman" w:hAnsi="Times New Roman" w:cs="Times New Roman"/>
                 <w:color w:val="000000"/>
                 <w:kern w:val="0"/>
-                <w:sz w:val="22"/>
-                <w:szCs w:val="22"/>
-                <w14:ligatures w14:val="none"/>
-              </w:rPr>
-            </w:pPr>
-            <w:r>
-              <w:rPr>
-                <w:rFonts w:ascii="Times New Roman" w:eastAsia="Times New Roman" w:hAnsi="Times New Roman" w:cs="Times New Roman"/>
-                <w:color w:val="000000"/>
-                <w:kern w:val="0"/>
-                <w:sz w:val="22"/>
-                <w:szCs w:val="22"/>
+                <w14:ligatures w14:val="none"/>
+              </w:rPr>
+            </w:pPr>
+            <w:r>
+              <w:rPr>
+                <w:rFonts w:ascii="Times New Roman" w:eastAsia="Times New Roman" w:hAnsi="Times New Roman" w:cs="Times New Roman"/>
+                <w:color w:val="000000"/>
+                <w:kern w:val="0"/>
                 <w14:ligatures w14:val="none"/>
               </w:rPr>
               <w:t>UX Researcher</w:t>
@@ -1662,18 +1780,14 @@
                 <w:rFonts w:ascii="Times New Roman" w:eastAsia="Times New Roman" w:hAnsi="Times New Roman" w:cs="Times New Roman"/>
                 <w:color w:val="000000"/>
                 <w:kern w:val="0"/>
-                <w:sz w:val="22"/>
-                <w:szCs w:val="22"/>
-                <w14:ligatures w14:val="none"/>
-              </w:rPr>
-            </w:pPr>
-            <w:r>
-              <w:rPr>
-                <w:rFonts w:ascii="Times New Roman" w:eastAsia="Times New Roman" w:hAnsi="Times New Roman" w:cs="Times New Roman"/>
-                <w:color w:val="000000"/>
-                <w:kern w:val="0"/>
-                <w:sz w:val="22"/>
-                <w:szCs w:val="22"/>
+                <w14:ligatures w14:val="none"/>
+              </w:rPr>
+            </w:pPr>
+            <w:r>
+              <w:rPr>
+                <w:rFonts w:ascii="Times New Roman" w:eastAsia="Times New Roman" w:hAnsi="Times New Roman" w:cs="Times New Roman"/>
+                <w:color w:val="000000"/>
+                <w:kern w:val="0"/>
                 <w14:ligatures w14:val="none"/>
               </w:rPr>
               <w:t>Design</w:t>
@@ -1683,8 +1797,6 @@
                 <w:rFonts w:ascii="Times New Roman" w:eastAsia="Times New Roman" w:hAnsi="Times New Roman" w:cs="Times New Roman"/>
                 <w:color w:val="000000"/>
                 <w:kern w:val="0"/>
-                <w:sz w:val="22"/>
-                <w:szCs w:val="22"/>
                 <w14:ligatures w14:val="none"/>
               </w:rPr>
               <w:t xml:space="preserve"> the data flow of the system</w:t>
@@ -1702,18 +1814,14 @@
                 <w:rFonts w:ascii="Times New Roman" w:eastAsia="Times New Roman" w:hAnsi="Times New Roman" w:cs="Times New Roman"/>
                 <w:color w:val="000000"/>
                 <w:kern w:val="0"/>
-                <w:sz w:val="22"/>
-                <w:szCs w:val="22"/>
-                <w14:ligatures w14:val="none"/>
-              </w:rPr>
-            </w:pPr>
-            <w:r>
-              <w:rPr>
-                <w:rFonts w:ascii="Times New Roman" w:eastAsia="Times New Roman" w:hAnsi="Times New Roman" w:cs="Times New Roman"/>
-                <w:color w:val="000000"/>
-                <w:kern w:val="0"/>
-                <w:sz w:val="22"/>
-                <w:szCs w:val="22"/>
+                <w14:ligatures w14:val="none"/>
+              </w:rPr>
+            </w:pPr>
+            <w:r>
+              <w:rPr>
+                <w:rFonts w:ascii="Times New Roman" w:eastAsia="Times New Roman" w:hAnsi="Times New Roman" w:cs="Times New Roman"/>
+                <w:color w:val="000000"/>
+                <w:kern w:val="0"/>
                 <w14:ligatures w14:val="none"/>
               </w:rPr>
               <w:t xml:space="preserve">Create prototypes on </w:t>
@@ -1724,8 +1832,6 @@
                 <w:rFonts w:ascii="Times New Roman" w:eastAsia="Times New Roman" w:hAnsi="Times New Roman" w:cs="Times New Roman"/>
                 <w:color w:val="000000"/>
                 <w:kern w:val="0"/>
-                <w:sz w:val="22"/>
-                <w:szCs w:val="22"/>
                 <w14:ligatures w14:val="none"/>
               </w:rPr>
               <w:t>Figma</w:t>
@@ -1736,8 +1842,6 @@
                 <w:rFonts w:ascii="Times New Roman" w:eastAsia="Times New Roman" w:hAnsi="Times New Roman" w:cs="Times New Roman"/>
                 <w:color w:val="000000"/>
                 <w:kern w:val="0"/>
-                <w:sz w:val="22"/>
-                <w:szCs w:val="22"/>
                 <w14:ligatures w14:val="none"/>
               </w:rPr>
               <w:t xml:space="preserve"> to plan the UI layout</w:t>
@@ -1755,18 +1859,14 @@
                 <w:rFonts w:ascii="Times New Roman" w:eastAsia="Times New Roman" w:hAnsi="Times New Roman" w:cs="Times New Roman"/>
                 <w:color w:val="000000"/>
                 <w:kern w:val="0"/>
-                <w:sz w:val="22"/>
-                <w:szCs w:val="22"/>
-                <w14:ligatures w14:val="none"/>
-              </w:rPr>
-            </w:pPr>
-            <w:r>
-              <w:rPr>
-                <w:rFonts w:ascii="Times New Roman" w:eastAsia="Times New Roman" w:hAnsi="Times New Roman" w:cs="Times New Roman"/>
-                <w:color w:val="000000"/>
-                <w:kern w:val="0"/>
-                <w:sz w:val="22"/>
-                <w:szCs w:val="22"/>
+                <w14:ligatures w14:val="none"/>
+              </w:rPr>
+            </w:pPr>
+            <w:r>
+              <w:rPr>
+                <w:rFonts w:ascii="Times New Roman" w:eastAsia="Times New Roman" w:hAnsi="Times New Roman" w:cs="Times New Roman"/>
+                <w:color w:val="000000"/>
+                <w:kern w:val="0"/>
                 <w14:ligatures w14:val="none"/>
               </w:rPr>
               <w:t xml:space="preserve">Plan the </w:t>
@@ -1776,22 +1876,79 @@
                 <w:rFonts w:ascii="Times New Roman" w:eastAsia="Times New Roman" w:hAnsi="Times New Roman" w:cs="Times New Roman"/>
                 <w:color w:val="000000"/>
                 <w:kern w:val="0"/>
-                <w:sz w:val="22"/>
-                <w:szCs w:val="22"/>
-                <w14:ligatures w14:val="none"/>
-              </w:rPr>
-              <w:t xml:space="preserve">overall flow of </w:t>
-            </w:r>
-            <w:r>
-              <w:rPr>
-                <w:rFonts w:ascii="Times New Roman" w:eastAsia="Times New Roman" w:hAnsi="Times New Roman" w:cs="Times New Roman"/>
-                <w:color w:val="000000"/>
-                <w:kern w:val="0"/>
-                <w:sz w:val="22"/>
-                <w:szCs w:val="22"/>
-                <w14:ligatures w14:val="none"/>
-              </w:rPr>
-              <w:t xml:space="preserve">Use Cases </w:t>
+                <w14:ligatures w14:val="none"/>
+              </w:rPr>
+              <w:t xml:space="preserve">overall </w:t>
+            </w:r>
+            <w:r>
+              <w:rPr>
+                <w:rFonts w:ascii="Times New Roman" w:eastAsia="Times New Roman" w:hAnsi="Times New Roman" w:cs="Times New Roman"/>
+                <w:color w:val="000000"/>
+                <w:kern w:val="0"/>
+                <w14:ligatures w14:val="none"/>
+              </w:rPr>
+              <w:t>format</w:t>
+            </w:r>
+            <w:r>
+              <w:rPr>
+                <w:rFonts w:ascii="Times New Roman" w:eastAsia="Times New Roman" w:hAnsi="Times New Roman" w:cs="Times New Roman"/>
+                <w:color w:val="000000"/>
+                <w:kern w:val="0"/>
+                <w14:ligatures w14:val="none"/>
+              </w:rPr>
+              <w:t xml:space="preserve"> of </w:t>
+            </w:r>
+            <w:r>
+              <w:rPr>
+                <w:rFonts w:ascii="Times New Roman" w:eastAsia="Times New Roman" w:hAnsi="Times New Roman" w:cs="Times New Roman"/>
+                <w:color w:val="000000"/>
+                <w:kern w:val="0"/>
+                <w14:ligatures w14:val="none"/>
+              </w:rPr>
+              <w:t>Use Cases</w:t>
+            </w:r>
+            <w:r>
+              <w:rPr>
+                <w:rFonts w:ascii="Times New Roman" w:eastAsia="Times New Roman" w:hAnsi="Times New Roman" w:cs="Times New Roman"/>
+                <w:color w:val="000000"/>
+                <w:kern w:val="0"/>
+                <w14:ligatures w14:val="none"/>
+              </w:rPr>
+              <w:t xml:space="preserve"> and activity diagram</w:t>
+            </w:r>
+            <w:r>
+              <w:rPr>
+                <w:rFonts w:ascii="Times New Roman" w:eastAsia="Times New Roman" w:hAnsi="Times New Roman" w:cs="Times New Roman"/>
+                <w:color w:val="000000"/>
+                <w:kern w:val="0"/>
+                <w14:ligatures w14:val="none"/>
+              </w:rPr>
+              <w:t xml:space="preserve"> </w:t>
+            </w:r>
+          </w:p>
+          <w:p>
+            <w:pPr>
+              <w:pStyle w:val="ListParagraph"/>
+              <w:numPr>
+                <w:ilvl w:val="0"/>
+                <w:numId w:val="5"/>
+              </w:numPr>
+              <w:spacing w:after="0" w:line="240" w:lineRule="auto"/>
+              <w:rPr>
+                <w:rFonts w:ascii="Times New Roman" w:eastAsia="Times New Roman" w:hAnsi="Times New Roman" w:cs="Times New Roman"/>
+                <w:color w:val="000000"/>
+                <w:kern w:val="0"/>
+                <w14:ligatures w14:val="none"/>
+              </w:rPr>
+            </w:pPr>
+            <w:r>
+              <w:rPr>
+                <w:rFonts w:ascii="Times New Roman" w:eastAsia="Times New Roman" w:hAnsi="Times New Roman" w:cs="Times New Roman"/>
+                <w:color w:val="000000"/>
+                <w:kern w:val="0"/>
+                <w14:ligatures w14:val="none"/>
+              </w:rPr>
+              <w:t>Specify requirements derived from elicitation and kano model</w:t>
             </w:r>
           </w:p>
         </w:tc>
@@ -1801,6 +1958,16 @@
       <w:pPr>
         <w:rPr>
           <w:rFonts w:ascii="Times New Roman" w:hAnsi="Times New Roman" w:cs="Times New Roman"/>
+        </w:rPr>
+      </w:pPr>
+    </w:p>
+    <w:p>
+      <w:pPr>
+        <w:rPr>
+          <w:rStyle w:val="Strong"/>
+          <w:rFonts w:ascii="Times New Roman" w:hAnsi="Times New Roman" w:cs="Times New Roman"/>
+          <w:sz w:val="28"/>
+          <w:szCs w:val="28"/>
         </w:rPr>
       </w:pPr>
     </w:p>
@@ -1819,6 +1986,7 @@
           <w:sz w:val="28"/>
           <w:szCs w:val="28"/>
         </w:rPr>
+        <w:lastRenderedPageBreak/>
         <w:t>Tools &amp; Communication Channels</w:t>
       </w:r>
     </w:p>
@@ -1850,8 +2018,6 @@
                 <w:bCs/>
                 <w:color w:val="000000"/>
                 <w:kern w:val="0"/>
-                <w:sz w:val="22"/>
-                <w:szCs w:val="22"/>
                 <w14:ligatures w14:val="none"/>
               </w:rPr>
             </w:pPr>
@@ -1862,8 +2028,6 @@
                 <w:bCs/>
                 <w:color w:val="000000"/>
                 <w:kern w:val="0"/>
-                <w:sz w:val="22"/>
-                <w:szCs w:val="22"/>
                 <w14:ligatures w14:val="none"/>
               </w:rPr>
               <w:t>Category</w:t>
@@ -1884,8 +2048,6 @@
                 <w:bCs/>
                 <w:color w:val="000000"/>
                 <w:kern w:val="0"/>
-                <w:sz w:val="22"/>
-                <w:szCs w:val="22"/>
                 <w14:ligatures w14:val="none"/>
               </w:rPr>
             </w:pPr>
@@ -1896,8 +2058,6 @@
                 <w:bCs/>
                 <w:color w:val="000000"/>
                 <w:kern w:val="0"/>
-                <w:sz w:val="22"/>
-                <w:szCs w:val="22"/>
                 <w14:ligatures w14:val="none"/>
               </w:rPr>
               <w:t>Tool/Platform</w:t>
@@ -1920,18 +2080,14 @@
                 <w:rFonts w:ascii="Times New Roman" w:eastAsia="Times New Roman" w:hAnsi="Times New Roman" w:cs="Times New Roman"/>
                 <w:color w:val="000000"/>
                 <w:kern w:val="0"/>
-                <w:sz w:val="22"/>
-                <w:szCs w:val="22"/>
-                <w14:ligatures w14:val="none"/>
-              </w:rPr>
-            </w:pPr>
-            <w:r>
-              <w:rPr>
-                <w:rFonts w:ascii="Times New Roman" w:eastAsia="Times New Roman" w:hAnsi="Times New Roman" w:cs="Times New Roman"/>
-                <w:color w:val="000000"/>
-                <w:kern w:val="0"/>
-                <w:sz w:val="22"/>
-                <w:szCs w:val="22"/>
+                <w14:ligatures w14:val="none"/>
+              </w:rPr>
+            </w:pPr>
+            <w:r>
+              <w:rPr>
+                <w:rFonts w:ascii="Times New Roman" w:eastAsia="Times New Roman" w:hAnsi="Times New Roman" w:cs="Times New Roman"/>
+                <w:color w:val="000000"/>
+                <w:kern w:val="0"/>
                 <w14:ligatures w14:val="none"/>
               </w:rPr>
               <w:t>Documentation</w:t>
@@ -1949,18 +2105,14 @@
                 <w:rFonts w:ascii="Times New Roman" w:eastAsia="Times New Roman" w:hAnsi="Times New Roman" w:cs="Times New Roman"/>
                 <w:color w:val="000000"/>
                 <w:kern w:val="0"/>
-                <w:sz w:val="22"/>
-                <w:szCs w:val="22"/>
-                <w14:ligatures w14:val="none"/>
-              </w:rPr>
-            </w:pPr>
-            <w:r>
-              <w:rPr>
-                <w:rFonts w:ascii="Times New Roman" w:eastAsia="Times New Roman" w:hAnsi="Times New Roman" w:cs="Times New Roman"/>
-                <w:color w:val="000000"/>
-                <w:kern w:val="0"/>
-                <w:sz w:val="22"/>
-                <w:szCs w:val="22"/>
+                <w14:ligatures w14:val="none"/>
+              </w:rPr>
+            </w:pPr>
+            <w:r>
+              <w:rPr>
+                <w:rFonts w:ascii="Times New Roman" w:eastAsia="Times New Roman" w:hAnsi="Times New Roman" w:cs="Times New Roman"/>
+                <w:color w:val="000000"/>
+                <w:kern w:val="0"/>
                 <w14:ligatures w14:val="none"/>
               </w:rPr>
               <w:t>Microsoft Word</w:t>
@@ -1983,18 +2135,14 @@
                 <w:rFonts w:ascii="Times New Roman" w:eastAsia="Times New Roman" w:hAnsi="Times New Roman" w:cs="Times New Roman"/>
                 <w:color w:val="000000"/>
                 <w:kern w:val="0"/>
-                <w:sz w:val="22"/>
-                <w:szCs w:val="22"/>
-                <w14:ligatures w14:val="none"/>
-              </w:rPr>
-            </w:pPr>
-            <w:r>
-              <w:rPr>
-                <w:rFonts w:ascii="Times New Roman" w:eastAsia="Times New Roman" w:hAnsi="Times New Roman" w:cs="Times New Roman"/>
-                <w:color w:val="000000"/>
-                <w:kern w:val="0"/>
-                <w:sz w:val="22"/>
-                <w:szCs w:val="22"/>
+                <w14:ligatures w14:val="none"/>
+              </w:rPr>
+            </w:pPr>
+            <w:r>
+              <w:rPr>
+                <w:rFonts w:ascii="Times New Roman" w:eastAsia="Times New Roman" w:hAnsi="Times New Roman" w:cs="Times New Roman"/>
+                <w:color w:val="000000"/>
+                <w:kern w:val="0"/>
                 <w14:ligatures w14:val="none"/>
               </w:rPr>
               <w:t>Communication</w:t>
@@ -2012,18 +2160,14 @@
                 <w:rFonts w:ascii="Times New Roman" w:eastAsia="Times New Roman" w:hAnsi="Times New Roman" w:cs="Times New Roman"/>
                 <w:color w:val="000000"/>
                 <w:kern w:val="0"/>
-                <w:sz w:val="22"/>
-                <w:szCs w:val="22"/>
-                <w14:ligatures w14:val="none"/>
-              </w:rPr>
-            </w:pPr>
-            <w:r>
-              <w:rPr>
-                <w:rFonts w:ascii="Times New Roman" w:eastAsia="Times New Roman" w:hAnsi="Times New Roman" w:cs="Times New Roman"/>
-                <w:color w:val="000000"/>
-                <w:kern w:val="0"/>
-                <w:sz w:val="22"/>
-                <w:szCs w:val="22"/>
+                <w14:ligatures w14:val="none"/>
+              </w:rPr>
+            </w:pPr>
+            <w:r>
+              <w:rPr>
+                <w:rFonts w:ascii="Times New Roman" w:eastAsia="Times New Roman" w:hAnsi="Times New Roman" w:cs="Times New Roman"/>
+                <w:color w:val="000000"/>
+                <w:kern w:val="0"/>
                 <w14:ligatures w14:val="none"/>
               </w:rPr>
               <w:t xml:space="preserve">Google Meet, </w:t>
@@ -2034,8 +2178,6 @@
                 <w:rFonts w:ascii="Times New Roman" w:eastAsia="Times New Roman" w:hAnsi="Times New Roman" w:cs="Times New Roman"/>
                 <w:color w:val="000000"/>
                 <w:kern w:val="0"/>
-                <w:sz w:val="22"/>
-                <w:szCs w:val="22"/>
                 <w14:ligatures w14:val="none"/>
               </w:rPr>
               <w:t>Whatsapp</w:t>
@@ -2059,18 +2201,14 @@
                 <w:rFonts w:ascii="Times New Roman" w:eastAsia="Times New Roman" w:hAnsi="Times New Roman" w:cs="Times New Roman"/>
                 <w:color w:val="000000"/>
                 <w:kern w:val="0"/>
-                <w:sz w:val="22"/>
-                <w:szCs w:val="22"/>
-                <w14:ligatures w14:val="none"/>
-              </w:rPr>
-            </w:pPr>
-            <w:r>
-              <w:rPr>
-                <w:rFonts w:ascii="Times New Roman" w:eastAsia="Times New Roman" w:hAnsi="Times New Roman" w:cs="Times New Roman"/>
-                <w:color w:val="000000"/>
-                <w:kern w:val="0"/>
-                <w:sz w:val="22"/>
-                <w:szCs w:val="22"/>
+                <w14:ligatures w14:val="none"/>
+              </w:rPr>
+            </w:pPr>
+            <w:r>
+              <w:rPr>
+                <w:rFonts w:ascii="Times New Roman" w:eastAsia="Times New Roman" w:hAnsi="Times New Roman" w:cs="Times New Roman"/>
+                <w:color w:val="000000"/>
+                <w:kern w:val="0"/>
                 <w14:ligatures w14:val="none"/>
               </w:rPr>
               <w:t>Code Repository</w:t>
@@ -2088,18 +2226,14 @@
                 <w:rFonts w:ascii="Times New Roman" w:eastAsia="Times New Roman" w:hAnsi="Times New Roman" w:cs="Times New Roman"/>
                 <w:color w:val="000000"/>
                 <w:kern w:val="0"/>
-                <w:sz w:val="22"/>
-                <w:szCs w:val="22"/>
-                <w14:ligatures w14:val="none"/>
-              </w:rPr>
-            </w:pPr>
-            <w:r>
-              <w:rPr>
-                <w:rFonts w:ascii="Times New Roman" w:eastAsia="Times New Roman" w:hAnsi="Times New Roman" w:cs="Times New Roman"/>
-                <w:color w:val="000000"/>
-                <w:kern w:val="0"/>
-                <w:sz w:val="22"/>
-                <w:szCs w:val="22"/>
+                <w14:ligatures w14:val="none"/>
+              </w:rPr>
+            </w:pPr>
+            <w:r>
+              <w:rPr>
+                <w:rFonts w:ascii="Times New Roman" w:eastAsia="Times New Roman" w:hAnsi="Times New Roman" w:cs="Times New Roman"/>
+                <w:color w:val="000000"/>
+                <w:kern w:val="0"/>
                 <w14:ligatures w14:val="none"/>
               </w:rPr>
               <w:t>GitHub</w:t>
@@ -2122,18 +2256,14 @@
                 <w:rFonts w:ascii="Times New Roman" w:eastAsia="Times New Roman" w:hAnsi="Times New Roman" w:cs="Times New Roman"/>
                 <w:color w:val="000000"/>
                 <w:kern w:val="0"/>
-                <w:sz w:val="22"/>
-                <w:szCs w:val="22"/>
-                <w14:ligatures w14:val="none"/>
-              </w:rPr>
-            </w:pPr>
-            <w:r>
-              <w:rPr>
-                <w:rFonts w:ascii="Times New Roman" w:eastAsia="Times New Roman" w:hAnsi="Times New Roman" w:cs="Times New Roman"/>
-                <w:color w:val="000000"/>
-                <w:kern w:val="0"/>
-                <w:sz w:val="22"/>
-                <w:szCs w:val="22"/>
+                <w14:ligatures w14:val="none"/>
+              </w:rPr>
+            </w:pPr>
+            <w:r>
+              <w:rPr>
+                <w:rFonts w:ascii="Times New Roman" w:eastAsia="Times New Roman" w:hAnsi="Times New Roman" w:cs="Times New Roman"/>
+                <w:color w:val="000000"/>
+                <w:kern w:val="0"/>
                 <w14:ligatures w14:val="none"/>
               </w:rPr>
               <w:t>Design</w:t>
@@ -2151,8 +2281,6 @@
                 <w:rFonts w:ascii="Times New Roman" w:eastAsia="Times New Roman" w:hAnsi="Times New Roman" w:cs="Times New Roman"/>
                 <w:color w:val="000000"/>
                 <w:kern w:val="0"/>
-                <w:sz w:val="22"/>
-                <w:szCs w:val="22"/>
                 <w14:ligatures w14:val="none"/>
               </w:rPr>
             </w:pPr>
@@ -2162,8 +2290,6 @@
                 <w:rFonts w:ascii="Times New Roman" w:eastAsia="Times New Roman" w:hAnsi="Times New Roman" w:cs="Times New Roman"/>
                 <w:color w:val="000000"/>
                 <w:kern w:val="0"/>
-                <w:sz w:val="22"/>
-                <w:szCs w:val="22"/>
                 <w14:ligatures w14:val="none"/>
               </w:rPr>
               <w:t>Figma</w:t>
